--- a/Documentazione_Progetto3_gruppo6 .docx
+++ b/Documentazione_Progetto3_gruppo6 .docx
@@ -1,6 +1,6 @@
 
 <file path=word/document.xml><?xml version="1.0" encoding="utf-8"?>
-<w:document xmlns:wpc="http://schemas.microsoft.com/office/word/2010/wordprocessingCanvas" xmlns:mo="http://schemas.microsoft.com/office/mac/office/2008/main" xmlns:mc="http://schemas.openxmlformats.org/markup-compatibility/2006" xmlns:mv="urn:schemas-microsoft-com:mac:vml" xmlns:o="urn:schemas-microsoft-com:office:office" xmlns:r="http://schemas.openxmlformats.org/officeDocument/2006/relationships" xmlns:m="http://schemas.openxmlformats.org/officeDocument/2006/math" xmlns:v="urn:schemas-microsoft-com:vml" xmlns:wp14="http://schemas.microsoft.com/office/word/2010/wordprocessingDrawing" xmlns:wp="http://schemas.openxmlformats.org/drawingml/2006/wordprocessingDrawing" xmlns:w10="urn:schemas-microsoft-com:office:word" xmlns:w="http://schemas.openxmlformats.org/wordprocessingml/2006/main" xmlns:w14="http://schemas.microsoft.com/office/word/2010/wordml" xmlns:w15="http://schemas.microsoft.com/office/word/2012/wordml" xmlns:wpg="http://schemas.microsoft.com/office/word/2010/wordprocessingGroup" xmlns:wpi="http://schemas.microsoft.com/office/word/2010/wordprocessingInk" xmlns:wne="http://schemas.microsoft.com/office/word/2006/wordml" xmlns:wps="http://schemas.microsoft.com/office/word/2010/wordprocessingShape" mc:Ignorable="w14 w15 wp14">
+<w:document xmlns:wpc="http://schemas.microsoft.com/office/word/2010/wordprocessingCanvas" xmlns:cx="http://schemas.microsoft.com/office/drawing/2014/chartex" xmlns:mc="http://schemas.openxmlformats.org/markup-compatibility/2006" xmlns:o="urn:schemas-microsoft-com:office:office" xmlns:r="http://schemas.openxmlformats.org/officeDocument/2006/relationships" xmlns:m="http://schemas.openxmlformats.org/officeDocument/2006/math" xmlns:v="urn:schemas-microsoft-com:vml" xmlns:wp14="http://schemas.microsoft.com/office/word/2010/wordprocessingDrawing" xmlns:wp="http://schemas.openxmlformats.org/drawingml/2006/wordprocessingDrawing" xmlns:w10="urn:schemas-microsoft-com:office:word" xmlns:w="http://schemas.openxmlformats.org/wordprocessingml/2006/main" xmlns:w14="http://schemas.microsoft.com/office/word/2010/wordml" xmlns:w15="http://schemas.microsoft.com/office/word/2012/wordml" xmlns:w16se="http://schemas.microsoft.com/office/word/2015/wordml/symex" xmlns:wpg="http://schemas.microsoft.com/office/word/2010/wordprocessingGroup" xmlns:wpi="http://schemas.microsoft.com/office/word/2010/wordprocessingInk" xmlns:wne="http://schemas.microsoft.com/office/word/2006/wordml" xmlns:wps="http://schemas.microsoft.com/office/word/2010/wordprocessingShape" mc:Ignorable="w14 w15 w16se wp14">
   <w:body>
     <w:p>
       <w:pPr>
@@ -386,41 +386,2160 @@
         <w:rPr>
           <w:rFonts w:ascii="Arial" w:hAnsi="Arial" w:cs="Arial"/>
           <w:b/>
-          <w:i/>
-          <w:sz w:val="28"/>
-          <w:szCs w:val="28"/>
-        </w:rPr>
-      </w:pPr>
-    </w:p>
-    <w:p>
-      <w:pPr>
-        <w:rPr>
-          <w:rFonts w:ascii="Arial" w:hAnsi="Arial" w:cs="Arial"/>
-          <w:b/>
-          <w:sz w:val="28"/>
-          <w:szCs w:val="28"/>
-        </w:rPr>
-      </w:pPr>
-      <w:r>
-        <w:rPr>
-          <w:rFonts w:ascii="Arial" w:hAnsi="Arial" w:cs="Arial"/>
-          <w:b/>
-          <w:sz w:val="28"/>
-          <w:szCs w:val="28"/>
-        </w:rPr>
-        <w:t>Bipartite(G)</w:t>
+          <w:sz w:val="28"/>
+          <w:szCs w:val="28"/>
+        </w:rPr>
+      </w:pPr>
+      <w:r>
+        <w:rPr>
+          <w:rFonts w:ascii="Arial" w:hAnsi="Arial" w:cs="Arial"/>
+          <w:b/>
+          <w:sz w:val="28"/>
+          <w:szCs w:val="28"/>
+        </w:rPr>
+        <w:lastRenderedPageBreak/>
+        <w:t>Esercizio 1</w:t>
+      </w:r>
+      <w:r>
+        <w:rPr>
+          <w:rFonts w:ascii="Arial" w:hAnsi="Arial" w:cs="Arial"/>
+          <w:b/>
+          <w:sz w:val="28"/>
+          <w:szCs w:val="28"/>
+        </w:rPr>
+        <w:t>-Timetable modifiche apportate</w:t>
+      </w:r>
+    </w:p>
+    <w:p>
+      <w:pPr>
+        <w:rPr>
+          <w:rFonts w:ascii="Arial" w:hAnsi="Arial" w:cs="Arial"/>
+          <w:b/>
+          <w:sz w:val="28"/>
+          <w:szCs w:val="28"/>
+        </w:rPr>
+      </w:pPr>
+      <w:r>
+        <w:rPr>
+          <w:rFonts w:ascii="Arial" w:hAnsi="Arial" w:cs="Arial"/>
+          <w:sz w:val="21"/>
+          <w:szCs w:val="21"/>
+        </w:rPr>
+        <w:t xml:space="preserve">Per questo punto viene apportata una modifica alla </w:t>
+      </w:r>
+      <w:proofErr w:type="spellStart"/>
+      <w:r>
+        <w:rPr>
+          <w:rFonts w:ascii="Arial" w:hAnsi="Arial" w:cs="Arial"/>
+          <w:sz w:val="21"/>
+          <w:szCs w:val="21"/>
+        </w:rPr>
+        <w:t>timetable</w:t>
+      </w:r>
+      <w:proofErr w:type="spellEnd"/>
+      <w:r>
+        <w:rPr>
+          <w:rFonts w:ascii="Arial" w:hAnsi="Arial" w:cs="Arial"/>
+          <w:sz w:val="21"/>
+          <w:szCs w:val="21"/>
+        </w:rPr>
+        <w:t xml:space="preserve"> per tenersi traccia di un set degli archi incidenti su un nodo, ciò è stato fatto per non aggravare </w:t>
+      </w:r>
+      <w:r>
+        <w:rPr>
+          <w:rFonts w:ascii="Arial" w:hAnsi="Arial" w:cs="Arial"/>
+          <w:sz w:val="21"/>
+          <w:szCs w:val="21"/>
+        </w:rPr>
+        <w:t xml:space="preserve">la complessità dell’algoritmo </w:t>
+      </w:r>
+      <w:proofErr w:type="spellStart"/>
+      <w:r>
+        <w:rPr>
+          <w:rFonts w:ascii="Arial" w:hAnsi="Arial" w:cs="Arial"/>
+          <w:sz w:val="21"/>
+          <w:szCs w:val="21"/>
+        </w:rPr>
+        <w:t>list_routes</w:t>
+      </w:r>
+      <w:proofErr w:type="spellEnd"/>
+    </w:p>
+    <w:p>
+      <w:pPr>
+        <w:rPr>
+          <w:rFonts w:ascii="Arial" w:hAnsi="Arial" w:cs="Arial"/>
+          <w:b/>
+          <w:sz w:val="28"/>
+          <w:szCs w:val="28"/>
+        </w:rPr>
+      </w:pPr>
+      <w:proofErr w:type="spellStart"/>
+      <w:r>
+        <w:rPr>
+          <w:rFonts w:ascii="Arial" w:hAnsi="Arial" w:cs="Arial"/>
+          <w:b/>
+          <w:sz w:val="28"/>
+          <w:szCs w:val="28"/>
+        </w:rPr>
+        <w:t>Uml</w:t>
+      </w:r>
+      <w:proofErr w:type="spellEnd"/>
+      <w:r>
+        <w:rPr>
+          <w:rFonts w:ascii="Arial" w:hAnsi="Arial" w:cs="Arial"/>
+          <w:b/>
+          <w:sz w:val="28"/>
+          <w:szCs w:val="28"/>
+        </w:rPr>
+        <w:t xml:space="preserve"> </w:t>
+      </w:r>
+      <w:proofErr w:type="spellStart"/>
+      <w:r>
+        <w:rPr>
+          <w:rFonts w:ascii="Arial" w:hAnsi="Arial" w:cs="Arial"/>
+          <w:b/>
+          <w:sz w:val="28"/>
+          <w:szCs w:val="28"/>
+        </w:rPr>
+        <w:t>timetable</w:t>
+      </w:r>
+      <w:proofErr w:type="spellEnd"/>
+      <w:r>
+        <w:rPr>
+          <w:rFonts w:ascii="Arial" w:hAnsi="Arial" w:cs="Arial"/>
+          <w:b/>
+          <w:sz w:val="28"/>
+          <w:szCs w:val="28"/>
+        </w:rPr>
+        <w:t xml:space="preserve"> </w:t>
+      </w:r>
+    </w:p>
+    <w:p>
+      <w:pPr>
+        <w:rPr>
+          <w:rFonts w:ascii="Arial" w:hAnsi="Arial" w:cs="Arial"/>
+          <w:b/>
+          <w:sz w:val="28"/>
+          <w:szCs w:val="28"/>
+        </w:rPr>
+      </w:pPr>
+      <w:r>
+        <w:rPr>
+          <w:rFonts w:ascii="Arial" w:hAnsi="Arial" w:cs="Arial"/>
+          <w:b/>
+          <w:noProof/>
+          <w:sz w:val="28"/>
+          <w:szCs w:val="28"/>
+          <w:lang w:eastAsia="it-IT"/>
+        </w:rPr>
+        <w:drawing>
+          <wp:anchor distT="0" distB="0" distL="114300" distR="114300" simplePos="0" relativeHeight="251660288" behindDoc="0" locked="0" layoutInCell="1" allowOverlap="1" wp14:anchorId="77E22B9F" wp14:editId="76E511CE">
+            <wp:simplePos x="0" y="0"/>
+            <wp:positionH relativeFrom="column">
+              <wp:posOffset>-2243</wp:posOffset>
+            </wp:positionH>
+            <wp:positionV relativeFrom="paragraph">
+              <wp:posOffset>309</wp:posOffset>
+            </wp:positionV>
+            <wp:extent cx="4553184" cy="4515082"/>
+            <wp:effectExtent l="0" t="0" r="0" b="0"/>
+            <wp:wrapTopAndBottom/>
+            <wp:docPr id="15" name="Immagine 15"/>
+            <wp:cNvGraphicFramePr>
+              <a:graphicFrameLocks xmlns:a="http://schemas.openxmlformats.org/drawingml/2006/main" noChangeAspect="1"/>
+            </wp:cNvGraphicFramePr>
+            <a:graphic xmlns:a="http://schemas.openxmlformats.org/drawingml/2006/main">
+              <a:graphicData uri="http://schemas.openxmlformats.org/drawingml/2006/picture">
+                <pic:pic xmlns:pic="http://schemas.openxmlformats.org/drawingml/2006/picture">
+                  <pic:nvPicPr>
+                    <pic:cNvPr id="15" name="uml_timetable1.PNG"/>
+                    <pic:cNvPicPr/>
+                  </pic:nvPicPr>
+                  <pic:blipFill>
+                    <a:blip r:embed="rId5">
+                      <a:extLst>
+                        <a:ext uri="{28A0092B-C50C-407E-A947-70E740481C1C}">
+                          <a14:useLocalDpi xmlns:a14="http://schemas.microsoft.com/office/drawing/2010/main" val="0"/>
+                        </a:ext>
+                      </a:extLst>
+                    </a:blip>
+                    <a:stretch>
+                      <a:fillRect/>
+                    </a:stretch>
+                  </pic:blipFill>
+                  <pic:spPr>
+                    <a:xfrm>
+                      <a:off x="0" y="0"/>
+                      <a:ext cx="4553184" cy="4515082"/>
+                    </a:xfrm>
+                    <a:prstGeom prst="rect">
+                      <a:avLst/>
+                    </a:prstGeom>
+                  </pic:spPr>
+                </pic:pic>
+              </a:graphicData>
+            </a:graphic>
+          </wp:anchor>
+        </w:drawing>
+      </w:r>
+    </w:p>
+    <w:p>
+      <w:pPr>
+        <w:rPr>
+          <w:rFonts w:ascii="Arial" w:hAnsi="Arial" w:cs="Arial"/>
+          <w:b/>
+          <w:sz w:val="28"/>
+          <w:szCs w:val="28"/>
+        </w:rPr>
+      </w:pPr>
+    </w:p>
+    <w:p>
+      <w:pPr>
+        <w:rPr>
+          <w:rFonts w:ascii="Arial" w:hAnsi="Arial" w:cs="Arial"/>
+          <w:b/>
+          <w:sz w:val="28"/>
+          <w:szCs w:val="28"/>
+        </w:rPr>
+      </w:pPr>
+    </w:p>
+    <w:p>
+      <w:pPr>
+        <w:rPr>
+          <w:rFonts w:ascii="Arial" w:hAnsi="Arial" w:cs="Arial"/>
+          <w:b/>
+          <w:sz w:val="28"/>
+          <w:szCs w:val="28"/>
+        </w:rPr>
+      </w:pPr>
+    </w:p>
+    <w:p>
+      <w:pPr>
+        <w:rPr>
+          <w:rFonts w:ascii="Arial" w:hAnsi="Arial" w:cs="Arial"/>
+          <w:b/>
+          <w:sz w:val="28"/>
+          <w:szCs w:val="28"/>
+        </w:rPr>
+      </w:pPr>
+    </w:p>
+    <w:p>
+      <w:pPr>
+        <w:rPr>
+          <w:rFonts w:ascii="Arial" w:hAnsi="Arial" w:cs="Arial"/>
+          <w:b/>
+          <w:sz w:val="28"/>
+          <w:szCs w:val="28"/>
+        </w:rPr>
+      </w:pPr>
+    </w:p>
+    <w:p>
+      <w:pPr>
+        <w:rPr>
+          <w:rFonts w:ascii="Arial" w:hAnsi="Arial" w:cs="Arial"/>
+          <w:b/>
+          <w:sz w:val="28"/>
+          <w:szCs w:val="28"/>
+        </w:rPr>
+      </w:pPr>
+    </w:p>
+    <w:p>
+      <w:pPr>
+        <w:rPr>
+          <w:rFonts w:ascii="Arial" w:hAnsi="Arial" w:cs="Arial"/>
+          <w:b/>
+          <w:sz w:val="28"/>
+          <w:szCs w:val="28"/>
+        </w:rPr>
+      </w:pPr>
+    </w:p>
+    <w:p>
+      <w:pPr>
+        <w:rPr>
+          <w:rFonts w:ascii="Arial" w:hAnsi="Arial" w:cs="Arial"/>
+          <w:b/>
+          <w:sz w:val="28"/>
+          <w:szCs w:val="28"/>
+        </w:rPr>
+      </w:pPr>
+    </w:p>
+    <w:p>
+      <w:pPr>
+        <w:rPr>
+          <w:rFonts w:ascii="Arial" w:hAnsi="Arial" w:cs="Arial"/>
+          <w:b/>
+          <w:sz w:val="28"/>
+          <w:szCs w:val="28"/>
+        </w:rPr>
+      </w:pPr>
+    </w:p>
+    <w:p>
+      <w:pPr>
+        <w:rPr>
+          <w:rFonts w:ascii="Arial" w:hAnsi="Arial" w:cs="Arial"/>
+          <w:b/>
+          <w:sz w:val="28"/>
+          <w:szCs w:val="28"/>
+        </w:rPr>
+      </w:pPr>
+    </w:p>
+    <w:p>
+      <w:pPr>
+        <w:rPr>
+          <w:rFonts w:ascii="Arial" w:hAnsi="Arial" w:cs="Arial"/>
+          <w:b/>
+          <w:sz w:val="28"/>
+          <w:szCs w:val="28"/>
+        </w:rPr>
+      </w:pPr>
+      <w:proofErr w:type="spellStart"/>
+      <w:r>
+        <w:rPr>
+          <w:rFonts w:ascii="Arial" w:hAnsi="Arial" w:cs="Arial"/>
+          <w:b/>
+          <w:sz w:val="28"/>
+          <w:szCs w:val="28"/>
+        </w:rPr>
+        <w:lastRenderedPageBreak/>
+        <w:t>list_</w:t>
+      </w:r>
+      <w:proofErr w:type="gramStart"/>
+      <w:r>
+        <w:rPr>
+          <w:rFonts w:ascii="Arial" w:hAnsi="Arial" w:cs="Arial"/>
+          <w:b/>
+          <w:sz w:val="28"/>
+          <w:szCs w:val="28"/>
+        </w:rPr>
+        <w:t>routes</w:t>
+      </w:r>
+      <w:proofErr w:type="spellEnd"/>
+      <w:r>
+        <w:rPr>
+          <w:rFonts w:ascii="Arial" w:hAnsi="Arial" w:cs="Arial"/>
+          <w:b/>
+          <w:sz w:val="28"/>
+          <w:szCs w:val="28"/>
+        </w:rPr>
+        <w:t>(</w:t>
+      </w:r>
+      <w:proofErr w:type="spellStart"/>
+      <w:proofErr w:type="gramEnd"/>
+      <w:r>
+        <w:rPr>
+          <w:rFonts w:ascii="Arial" w:hAnsi="Arial" w:cs="Arial"/>
+          <w:b/>
+          <w:sz w:val="28"/>
+          <w:szCs w:val="28"/>
+        </w:rPr>
+        <w:t>timetable</w:t>
+      </w:r>
+      <w:proofErr w:type="spellEnd"/>
+      <w:r>
+        <w:rPr>
+          <w:rFonts w:ascii="Arial" w:hAnsi="Arial" w:cs="Arial"/>
+          <w:b/>
+          <w:sz w:val="28"/>
+          <w:szCs w:val="28"/>
+        </w:rPr>
+        <w:t>, a, b, t, T</w:t>
+      </w:r>
+      <w:r>
+        <w:rPr>
+          <w:rFonts w:ascii="Arial" w:hAnsi="Arial" w:cs="Arial"/>
+          <w:b/>
+          <w:sz w:val="28"/>
+          <w:szCs w:val="28"/>
+        </w:rPr>
+        <w:t>)</w:t>
+      </w:r>
+    </w:p>
+    <w:p>
+      <w:pPr>
+        <w:rPr>
+          <w:rFonts w:ascii="Arial" w:hAnsi="Arial" w:cs="Arial"/>
+          <w:sz w:val="21"/>
+          <w:szCs w:val="21"/>
+        </w:rPr>
+      </w:pPr>
+      <w:proofErr w:type="gramStart"/>
+      <w:r>
+        <w:rPr>
+          <w:rFonts w:ascii="Arial" w:hAnsi="Arial" w:cs="Arial"/>
+          <w:sz w:val="21"/>
+          <w:szCs w:val="21"/>
+        </w:rPr>
+        <w:t>:</w:t>
+      </w:r>
+      <w:proofErr w:type="spellStart"/>
+      <w:r>
+        <w:rPr>
+          <w:rFonts w:ascii="Arial" w:hAnsi="Arial" w:cs="Arial"/>
+          <w:sz w:val="21"/>
+          <w:szCs w:val="21"/>
+        </w:rPr>
+        <w:t>param</w:t>
+      </w:r>
+      <w:proofErr w:type="spellEnd"/>
+      <w:proofErr w:type="gramEnd"/>
+      <w:r>
+        <w:rPr>
+          <w:rFonts w:ascii="Arial" w:hAnsi="Arial" w:cs="Arial"/>
+          <w:sz w:val="21"/>
+          <w:szCs w:val="21"/>
+        </w:rPr>
+        <w:t xml:space="preserve">: </w:t>
+      </w:r>
+      <w:proofErr w:type="spellStart"/>
+      <w:r>
+        <w:rPr>
+          <w:rFonts w:ascii="Arial" w:hAnsi="Arial" w:cs="Arial"/>
+          <w:sz w:val="21"/>
+          <w:szCs w:val="21"/>
+        </w:rPr>
+        <w:t>timetable</w:t>
+      </w:r>
+      <w:proofErr w:type="spellEnd"/>
+      <w:r>
+        <w:rPr>
+          <w:rFonts w:ascii="Arial" w:hAnsi="Arial" w:cs="Arial"/>
+          <w:sz w:val="21"/>
+          <w:szCs w:val="21"/>
+        </w:rPr>
+        <w:t xml:space="preserve"> : </w:t>
+      </w:r>
+      <w:proofErr w:type="spellStart"/>
+      <w:r>
+        <w:rPr>
+          <w:rFonts w:ascii="Arial" w:hAnsi="Arial" w:cs="Arial"/>
+          <w:sz w:val="21"/>
+          <w:szCs w:val="21"/>
+        </w:rPr>
+        <w:t>timetable</w:t>
+      </w:r>
+      <w:proofErr w:type="spellEnd"/>
+      <w:r>
+        <w:rPr>
+          <w:rFonts w:ascii="Arial" w:hAnsi="Arial" w:cs="Arial"/>
+          <w:sz w:val="21"/>
+          <w:szCs w:val="21"/>
+        </w:rPr>
+        <w:t xml:space="preserve"> </w:t>
+      </w:r>
+      <w:proofErr w:type="spellStart"/>
+      <w:r>
+        <w:rPr>
+          <w:rFonts w:ascii="Arial" w:hAnsi="Arial" w:cs="Arial"/>
+          <w:sz w:val="21"/>
+          <w:szCs w:val="21"/>
+        </w:rPr>
+        <w:t>iper</w:t>
+      </w:r>
+      <w:r>
+        <w:rPr>
+          <w:rFonts w:ascii="Arial" w:hAnsi="Arial" w:cs="Arial"/>
+          <w:sz w:val="21"/>
+          <w:szCs w:val="21"/>
+        </w:rPr>
+        <w:t>grafo</w:t>
+      </w:r>
+      <w:proofErr w:type="spellEnd"/>
+      <w:r>
+        <w:rPr>
+          <w:rFonts w:ascii="Arial" w:hAnsi="Arial" w:cs="Arial"/>
+          <w:sz w:val="21"/>
+          <w:szCs w:val="21"/>
+        </w:rPr>
+        <w:t xml:space="preserve"> in input</w:t>
+      </w:r>
+    </w:p>
+    <w:p>
+      <w:pPr>
+        <w:rPr>
+          <w:rFonts w:ascii="Arial" w:hAnsi="Arial" w:cs="Arial"/>
+          <w:sz w:val="21"/>
+          <w:szCs w:val="21"/>
+        </w:rPr>
+      </w:pPr>
+      <w:r>
+        <w:rPr>
+          <w:rFonts w:ascii="Arial" w:hAnsi="Arial" w:cs="Arial"/>
+          <w:sz w:val="21"/>
+          <w:szCs w:val="21"/>
+        </w:rPr>
+        <w:tab/>
+        <w:t xml:space="preserve"> a: </w:t>
+      </w:r>
+      <w:proofErr w:type="spellStart"/>
+      <w:r>
+        <w:rPr>
+          <w:rFonts w:ascii="Arial" w:hAnsi="Arial" w:cs="Arial"/>
+          <w:sz w:val="21"/>
+          <w:szCs w:val="21"/>
+        </w:rPr>
+        <w:t>airport</w:t>
+      </w:r>
+      <w:proofErr w:type="spellEnd"/>
+      <w:r>
+        <w:rPr>
+          <w:rFonts w:ascii="Arial" w:hAnsi="Arial" w:cs="Arial"/>
+          <w:sz w:val="21"/>
+          <w:szCs w:val="21"/>
+        </w:rPr>
+        <w:t xml:space="preserve"> </w:t>
+      </w:r>
+      <w:r>
+        <w:rPr>
+          <w:rFonts w:ascii="Arial" w:hAnsi="Arial" w:cs="Arial"/>
+          <w:sz w:val="21"/>
+          <w:szCs w:val="21"/>
+        </w:rPr>
+        <w:t>aeroporto</w:t>
+      </w:r>
+      <w:r>
+        <w:rPr>
+          <w:rFonts w:ascii="Arial" w:hAnsi="Arial" w:cs="Arial"/>
+          <w:sz w:val="21"/>
+          <w:szCs w:val="21"/>
+        </w:rPr>
+        <w:t xml:space="preserve"> di partenza</w:t>
+      </w:r>
+    </w:p>
+    <w:p>
+      <w:pPr>
+        <w:rPr>
+          <w:rFonts w:ascii="Arial" w:hAnsi="Arial" w:cs="Arial"/>
+          <w:sz w:val="21"/>
+          <w:szCs w:val="21"/>
+        </w:rPr>
+      </w:pPr>
+      <w:r>
+        <w:rPr>
+          <w:rFonts w:ascii="Arial" w:hAnsi="Arial" w:cs="Arial"/>
+          <w:sz w:val="21"/>
+          <w:szCs w:val="21"/>
+        </w:rPr>
+        <w:tab/>
+        <w:t xml:space="preserve"> </w:t>
+      </w:r>
+      <w:r>
+        <w:rPr>
+          <w:rFonts w:ascii="Arial" w:hAnsi="Arial" w:cs="Arial"/>
+          <w:sz w:val="21"/>
+          <w:szCs w:val="21"/>
+        </w:rPr>
+        <w:t>b</w:t>
+      </w:r>
+      <w:r>
+        <w:rPr>
+          <w:rFonts w:ascii="Arial" w:hAnsi="Arial" w:cs="Arial"/>
+          <w:sz w:val="21"/>
+          <w:szCs w:val="21"/>
+        </w:rPr>
+        <w:t xml:space="preserve">: </w:t>
+      </w:r>
+      <w:proofErr w:type="spellStart"/>
+      <w:r>
+        <w:rPr>
+          <w:rFonts w:ascii="Arial" w:hAnsi="Arial" w:cs="Arial"/>
+          <w:sz w:val="21"/>
+          <w:szCs w:val="21"/>
+        </w:rPr>
+        <w:t>airport</w:t>
+      </w:r>
+      <w:proofErr w:type="spellEnd"/>
+      <w:r>
+        <w:rPr>
+          <w:rFonts w:ascii="Arial" w:hAnsi="Arial" w:cs="Arial"/>
+          <w:sz w:val="21"/>
+          <w:szCs w:val="21"/>
+        </w:rPr>
+        <w:t xml:space="preserve"> </w:t>
+      </w:r>
+      <w:r>
+        <w:rPr>
+          <w:rFonts w:ascii="Arial" w:hAnsi="Arial" w:cs="Arial"/>
+          <w:sz w:val="21"/>
+          <w:szCs w:val="21"/>
+        </w:rPr>
+        <w:t>aeroporto</w:t>
+      </w:r>
+      <w:r>
+        <w:rPr>
+          <w:rFonts w:ascii="Arial" w:hAnsi="Arial" w:cs="Arial"/>
+          <w:sz w:val="21"/>
+          <w:szCs w:val="21"/>
+        </w:rPr>
+        <w:t xml:space="preserve"> di destinazione</w:t>
+      </w:r>
+    </w:p>
+    <w:p>
+      <w:pPr>
+        <w:rPr>
+          <w:rFonts w:ascii="Arial" w:hAnsi="Arial" w:cs="Arial"/>
+          <w:sz w:val="21"/>
+          <w:szCs w:val="21"/>
+        </w:rPr>
+      </w:pPr>
+      <w:r>
+        <w:rPr>
+          <w:rFonts w:ascii="Arial" w:hAnsi="Arial" w:cs="Arial"/>
+          <w:sz w:val="21"/>
+          <w:szCs w:val="21"/>
+        </w:rPr>
+        <w:tab/>
+        <w:t xml:space="preserve"> </w:t>
+      </w:r>
+      <w:r>
+        <w:rPr>
+          <w:rFonts w:ascii="Arial" w:hAnsi="Arial" w:cs="Arial"/>
+          <w:sz w:val="21"/>
+          <w:szCs w:val="21"/>
+        </w:rPr>
+        <w:t>t</w:t>
+      </w:r>
+      <w:r>
+        <w:rPr>
+          <w:rFonts w:ascii="Arial" w:hAnsi="Arial" w:cs="Arial"/>
+          <w:sz w:val="21"/>
+          <w:szCs w:val="21"/>
+        </w:rPr>
+        <w:t xml:space="preserve">: </w:t>
+      </w:r>
+      <w:proofErr w:type="spellStart"/>
+      <w:r>
+        <w:rPr>
+          <w:rFonts w:ascii="Arial" w:hAnsi="Arial" w:cs="Arial"/>
+          <w:sz w:val="21"/>
+          <w:szCs w:val="21"/>
+        </w:rPr>
+        <w:t>datetime</w:t>
+      </w:r>
+      <w:proofErr w:type="spellEnd"/>
+      <w:r>
+        <w:rPr>
+          <w:rFonts w:ascii="Arial" w:hAnsi="Arial" w:cs="Arial"/>
+          <w:sz w:val="21"/>
+          <w:szCs w:val="21"/>
+        </w:rPr>
+        <w:t xml:space="preserve"> tempo dal quale cercare tutte le rotte tra a e b</w:t>
+      </w:r>
+    </w:p>
+    <w:p>
+      <w:pPr>
+        <w:rPr>
+          <w:rFonts w:ascii="Arial" w:hAnsi="Arial" w:cs="Arial"/>
+          <w:sz w:val="21"/>
+          <w:szCs w:val="21"/>
+        </w:rPr>
+      </w:pPr>
+      <w:r>
+        <w:rPr>
+          <w:rFonts w:ascii="Arial" w:hAnsi="Arial" w:cs="Arial"/>
+          <w:sz w:val="21"/>
+          <w:szCs w:val="21"/>
+        </w:rPr>
+        <w:tab/>
+        <w:t xml:space="preserve"> </w:t>
+      </w:r>
+      <w:r>
+        <w:rPr>
+          <w:rFonts w:ascii="Arial" w:hAnsi="Arial" w:cs="Arial"/>
+          <w:sz w:val="21"/>
+          <w:szCs w:val="21"/>
+        </w:rPr>
+        <w:t>T</w:t>
+      </w:r>
+      <w:r>
+        <w:rPr>
+          <w:rFonts w:ascii="Arial" w:hAnsi="Arial" w:cs="Arial"/>
+          <w:sz w:val="21"/>
+          <w:szCs w:val="21"/>
+        </w:rPr>
+        <w:t xml:space="preserve">: </w:t>
+      </w:r>
+      <w:proofErr w:type="spellStart"/>
+      <w:r>
+        <w:rPr>
+          <w:rFonts w:ascii="Arial" w:hAnsi="Arial" w:cs="Arial"/>
+          <w:sz w:val="21"/>
+          <w:szCs w:val="21"/>
+        </w:rPr>
+        <w:t>timedelta</w:t>
+      </w:r>
+      <w:proofErr w:type="spellEnd"/>
+      <w:r>
+        <w:rPr>
+          <w:rFonts w:ascii="Arial" w:hAnsi="Arial" w:cs="Arial"/>
+          <w:sz w:val="21"/>
+          <w:szCs w:val="21"/>
+        </w:rPr>
+        <w:t xml:space="preserve"> intervallo temporale </w:t>
+      </w:r>
+    </w:p>
+    <w:p>
+      <w:pPr>
+        <w:pStyle w:val="p1"/>
+        <w:rPr>
+          <w:rFonts w:ascii="Arial" w:hAnsi="Arial" w:cs="Arial"/>
+          <w:sz w:val="21"/>
+          <w:szCs w:val="21"/>
+        </w:rPr>
+      </w:pPr>
+      <w:proofErr w:type="gramStart"/>
+      <w:r>
+        <w:rPr>
+          <w:rFonts w:ascii="Arial" w:hAnsi="Arial" w:cs="Arial"/>
+          <w:sz w:val="21"/>
+          <w:szCs w:val="21"/>
+        </w:rPr>
+        <w:t>:</w:t>
+      </w:r>
+      <w:proofErr w:type="spellStart"/>
+      <w:r>
+        <w:rPr>
+          <w:rFonts w:ascii="Arial" w:hAnsi="Arial" w:cs="Arial"/>
+          <w:sz w:val="21"/>
+          <w:szCs w:val="21"/>
+        </w:rPr>
+        <w:t>return</w:t>
+      </w:r>
+      <w:proofErr w:type="spellEnd"/>
+      <w:proofErr w:type="gramEnd"/>
+      <w:r>
+        <w:rPr>
+          <w:rFonts w:ascii="Arial" w:hAnsi="Arial" w:cs="Arial"/>
+          <w:sz w:val="21"/>
+          <w:szCs w:val="21"/>
+        </w:rPr>
+        <w:t xml:space="preserve">: </w:t>
+      </w:r>
+      <w:r>
+        <w:rPr>
+          <w:rFonts w:ascii="Arial" w:hAnsi="Arial" w:cs="Arial"/>
+          <w:sz w:val="21"/>
+          <w:szCs w:val="21"/>
+        </w:rPr>
+        <w:t>None se non esiste nessun percorso tra a e b altrimenti ritorna la lista di percorsi da a to b</w:t>
+      </w:r>
+    </w:p>
+    <w:p>
+      <w:pPr>
+        <w:pStyle w:val="p1"/>
+        <w:rPr>
+          <w:rFonts w:ascii="Arial" w:hAnsi="Arial" w:cs="Arial"/>
+          <w:sz w:val="21"/>
+          <w:szCs w:val="21"/>
+        </w:rPr>
+      </w:pPr>
+    </w:p>
+    <w:p>
+      <w:pPr>
+        <w:pStyle w:val="p1"/>
+        <w:rPr>
+          <w:rFonts w:ascii="Arial" w:hAnsi="Arial" w:cs="Arial"/>
+          <w:sz w:val="21"/>
+          <w:szCs w:val="21"/>
+        </w:rPr>
+      </w:pPr>
+      <w:r>
+        <w:rPr>
+          <w:rFonts w:ascii="Arial" w:hAnsi="Arial" w:cs="Arial"/>
+          <w:sz w:val="21"/>
+          <w:szCs w:val="21"/>
+        </w:rPr>
+        <w:t>Complessità: O(</w:t>
+      </w:r>
+      <w:r>
+        <w:rPr>
+          <w:rFonts w:ascii="Arial" w:hAnsi="Arial" w:cs="Arial"/>
+          <w:sz w:val="21"/>
+          <w:szCs w:val="21"/>
+        </w:rPr>
+        <w:t>m+n*m</w:t>
       </w:r>
       <w:bookmarkStart w:id="0" w:name="_GoBack"/>
       <w:bookmarkEnd w:id="0"/>
-    </w:p>
-    <w:p>
-      <w:pPr>
-        <w:rPr>
-          <w:rFonts w:ascii="Arial" w:hAnsi="Arial" w:cs="Arial"/>
-          <w:sz w:val="21"/>
-          <w:szCs w:val="21"/>
-        </w:rPr>
-      </w:pPr>
+      <w:r>
+        <w:rPr>
+          <w:rFonts w:ascii="Arial" w:hAnsi="Arial" w:cs="Arial"/>
+          <w:sz w:val="21"/>
+          <w:szCs w:val="21"/>
+        </w:rPr>
+        <w:t>)</w:t>
+      </w:r>
+    </w:p>
+    <w:p>
+      <w:pPr>
+        <w:pStyle w:val="p1"/>
+        <w:rPr>
+          <w:rFonts w:ascii="Arial" w:hAnsi="Arial" w:cs="Arial"/>
+          <w:sz w:val="21"/>
+          <w:szCs w:val="21"/>
+        </w:rPr>
+      </w:pPr>
+    </w:p>
+    <w:p>
+      <w:pPr>
+        <w:pStyle w:val="p1"/>
+        <w:rPr>
+          <w:rFonts w:ascii="Arial" w:hAnsi="Arial" w:cs="Arial"/>
+          <w:sz w:val="21"/>
+          <w:szCs w:val="21"/>
+        </w:rPr>
+      </w:pPr>
+      <w:r>
+        <w:rPr>
+          <w:rFonts w:ascii="Arial" w:hAnsi="Arial" w:cs="Arial"/>
+          <w:sz w:val="21"/>
+          <w:szCs w:val="21"/>
+        </w:rPr>
+        <w:t xml:space="preserve">L’algoritmo ritorna None se il primo volo uscente dal nodo di partenza parte dopo l’orario t + T, </w:t>
+      </w:r>
+      <w:r>
+        <w:rPr>
+          <w:rFonts w:ascii="Arial" w:hAnsi="Arial" w:cs="Arial"/>
+          <w:sz w:val="21"/>
+          <w:szCs w:val="21"/>
+        </w:rPr>
+        <w:t>siccome abbiamo ordinato gli archi uscenti su un nodo in ordine crescente per l’orario di partenza, altrimenti viene invocata la f</w:t>
+      </w:r>
+      <w:r>
+        <w:rPr>
+          <w:rFonts w:ascii="Arial" w:hAnsi="Arial" w:cs="Arial"/>
+          <w:sz w:val="21"/>
+          <w:szCs w:val="21"/>
+        </w:rPr>
+        <w:t xml:space="preserve">unzione </w:t>
+      </w:r>
+      <w:proofErr w:type="spellStart"/>
+      <w:r>
+        <w:rPr>
+          <w:rFonts w:ascii="Arial" w:hAnsi="Arial" w:cs="Arial"/>
+          <w:sz w:val="21"/>
+          <w:szCs w:val="21"/>
+        </w:rPr>
+        <w:t>dfs_</w:t>
+      </w:r>
+      <w:proofErr w:type="gramStart"/>
+      <w:r>
+        <w:rPr>
+          <w:rFonts w:ascii="Arial" w:hAnsi="Arial" w:cs="Arial"/>
+          <w:sz w:val="21"/>
+          <w:szCs w:val="21"/>
+        </w:rPr>
+        <w:t>paths</w:t>
+      </w:r>
+      <w:proofErr w:type="spellEnd"/>
+      <w:r>
+        <w:rPr>
+          <w:rFonts w:ascii="Arial" w:hAnsi="Arial" w:cs="Arial"/>
+          <w:sz w:val="21"/>
+          <w:szCs w:val="21"/>
+        </w:rPr>
+        <w:t>(</w:t>
+      </w:r>
+      <w:proofErr w:type="gramEnd"/>
+      <w:r>
+        <w:rPr>
+          <w:rFonts w:ascii="Arial" w:hAnsi="Arial" w:cs="Arial"/>
+          <w:sz w:val="21"/>
+          <w:szCs w:val="21"/>
+        </w:rPr>
+        <w:t>) che genererà</w:t>
+      </w:r>
+      <w:r>
+        <w:rPr>
+          <w:rFonts w:ascii="Arial" w:hAnsi="Arial" w:cs="Arial"/>
+          <w:sz w:val="21"/>
+          <w:szCs w:val="21"/>
+        </w:rPr>
+        <w:t xml:space="preserve"> tutti i percorsi validi dal nodo di partenza al nodo di destinazione.</w:t>
+      </w:r>
+    </w:p>
+    <w:p>
+      <w:pPr>
+        <w:pStyle w:val="p1"/>
+        <w:rPr>
+          <w:rFonts w:ascii="Arial" w:hAnsi="Arial" w:cs="Arial"/>
+          <w:sz w:val="21"/>
+          <w:szCs w:val="21"/>
+        </w:rPr>
+      </w:pPr>
+      <w:proofErr w:type="spellStart"/>
+      <w:r>
+        <w:rPr>
+          <w:rFonts w:ascii="Arial" w:hAnsi="Arial" w:cs="Arial"/>
+          <w:sz w:val="21"/>
+          <w:szCs w:val="21"/>
+        </w:rPr>
+        <w:t>dfs_</w:t>
+      </w:r>
+      <w:proofErr w:type="gramStart"/>
+      <w:r>
+        <w:rPr>
+          <w:rFonts w:ascii="Arial" w:hAnsi="Arial" w:cs="Arial"/>
+          <w:sz w:val="21"/>
+          <w:szCs w:val="21"/>
+        </w:rPr>
+        <w:t>paths</w:t>
+      </w:r>
+      <w:proofErr w:type="spellEnd"/>
+      <w:r>
+        <w:rPr>
+          <w:rFonts w:ascii="Arial" w:hAnsi="Arial" w:cs="Arial"/>
+          <w:sz w:val="21"/>
+          <w:szCs w:val="21"/>
+        </w:rPr>
+        <w:t>(</w:t>
+      </w:r>
+      <w:proofErr w:type="gramEnd"/>
+      <w:r>
+        <w:rPr>
+          <w:rFonts w:ascii="Arial" w:hAnsi="Arial" w:cs="Arial"/>
+          <w:sz w:val="21"/>
+          <w:szCs w:val="21"/>
+        </w:rPr>
+        <w:t>) sfrutta la logica dell’algoritmo “</w:t>
+      </w:r>
+      <w:proofErr w:type="spellStart"/>
+      <w:r>
+        <w:rPr>
+          <w:rFonts w:ascii="Arial" w:hAnsi="Arial" w:cs="Arial"/>
+          <w:sz w:val="21"/>
+          <w:szCs w:val="21"/>
+        </w:rPr>
+        <w:t>depth</w:t>
+      </w:r>
+      <w:proofErr w:type="spellEnd"/>
+      <w:r>
+        <w:rPr>
+          <w:rFonts w:ascii="Arial" w:hAnsi="Arial" w:cs="Arial"/>
+          <w:sz w:val="21"/>
+          <w:szCs w:val="21"/>
+        </w:rPr>
+        <w:t xml:space="preserve"> first </w:t>
+      </w:r>
+      <w:proofErr w:type="spellStart"/>
+      <w:r>
+        <w:rPr>
+          <w:rFonts w:ascii="Arial" w:hAnsi="Arial" w:cs="Arial"/>
+          <w:sz w:val="21"/>
+          <w:szCs w:val="21"/>
+        </w:rPr>
+        <w:t>path</w:t>
+      </w:r>
+      <w:proofErr w:type="spellEnd"/>
+      <w:r>
+        <w:rPr>
+          <w:rFonts w:ascii="Arial" w:hAnsi="Arial" w:cs="Arial"/>
+          <w:sz w:val="21"/>
+          <w:szCs w:val="21"/>
+        </w:rPr>
+        <w:t>” per grafi normali e opera ricorsivamente nel seguente modo:</w:t>
+      </w:r>
+    </w:p>
+    <w:p>
+      <w:pPr>
+        <w:pStyle w:val="p1"/>
+        <w:rPr>
+          <w:rFonts w:ascii="Arial" w:hAnsi="Arial" w:cs="Arial"/>
+          <w:sz w:val="21"/>
+          <w:szCs w:val="21"/>
+        </w:rPr>
+      </w:pPr>
+      <w:r>
+        <w:rPr>
+          <w:rFonts w:ascii="Arial" w:hAnsi="Arial" w:cs="Arial"/>
+          <w:sz w:val="21"/>
+          <w:szCs w:val="21"/>
+        </w:rPr>
+        <w:t>Per</w:t>
+      </w:r>
+      <w:r>
+        <w:rPr>
+          <w:rFonts w:ascii="Arial" w:hAnsi="Arial" w:cs="Arial"/>
+          <w:sz w:val="21"/>
+          <w:szCs w:val="21"/>
+        </w:rPr>
+        <w:t xml:space="preserve"> ogni volo</w:t>
+      </w:r>
+      <w:r>
+        <w:rPr>
+          <w:rFonts w:ascii="Arial" w:hAnsi="Arial" w:cs="Arial"/>
+          <w:sz w:val="21"/>
+          <w:szCs w:val="21"/>
+        </w:rPr>
+        <w:t xml:space="preserve"> che parte dall’aeroporto di partenza</w:t>
+      </w:r>
+      <w:r>
+        <w:rPr>
+          <w:rFonts w:ascii="Arial" w:hAnsi="Arial" w:cs="Arial"/>
+          <w:sz w:val="21"/>
+          <w:szCs w:val="21"/>
+        </w:rPr>
+        <w:t xml:space="preserve"> verrà inizializzata </w:t>
+      </w:r>
+      <w:r>
+        <w:rPr>
+          <w:rFonts w:ascii="Arial" w:hAnsi="Arial" w:cs="Arial"/>
+          <w:sz w:val="21"/>
+          <w:szCs w:val="21"/>
+        </w:rPr>
+        <w:t xml:space="preserve">una lista vuota nella quale ricorsivamente </w:t>
+      </w:r>
+      <w:r>
+        <w:rPr>
+          <w:rFonts w:ascii="Arial" w:hAnsi="Arial" w:cs="Arial"/>
+          <w:sz w:val="21"/>
+          <w:szCs w:val="21"/>
+        </w:rPr>
+        <w:t>verrà aggiunto</w:t>
+      </w:r>
+      <w:r>
+        <w:rPr>
+          <w:rFonts w:ascii="Arial" w:hAnsi="Arial" w:cs="Arial"/>
+          <w:sz w:val="21"/>
+          <w:szCs w:val="21"/>
+        </w:rPr>
+        <w:t xml:space="preserve"> un volo verso un altro </w:t>
+      </w:r>
+      <w:r>
+        <w:rPr>
+          <w:rFonts w:ascii="Arial" w:hAnsi="Arial" w:cs="Arial"/>
+          <w:sz w:val="21"/>
+          <w:szCs w:val="21"/>
+        </w:rPr>
+        <w:t>aeroporto</w:t>
+      </w:r>
+      <w:r>
+        <w:rPr>
+          <w:rFonts w:ascii="Arial" w:hAnsi="Arial" w:cs="Arial"/>
+          <w:sz w:val="21"/>
+          <w:szCs w:val="21"/>
+        </w:rPr>
+        <w:t xml:space="preserve"> in direzione di b se esso è valido,</w:t>
+      </w:r>
+      <w:r>
+        <w:rPr>
+          <w:rFonts w:ascii="Arial" w:hAnsi="Arial" w:cs="Arial"/>
+          <w:sz w:val="21"/>
+          <w:szCs w:val="21"/>
+        </w:rPr>
+        <w:t xml:space="preserve"> lo sarà quando</w:t>
+      </w:r>
+      <w:r>
+        <w:rPr>
+          <w:rFonts w:ascii="Arial" w:hAnsi="Arial" w:cs="Arial"/>
+          <w:sz w:val="21"/>
+          <w:szCs w:val="21"/>
+        </w:rPr>
+        <w:t xml:space="preserve"> l’orario di partenza</w:t>
+      </w:r>
+      <w:r>
+        <w:rPr>
+          <w:rFonts w:ascii="Arial" w:hAnsi="Arial" w:cs="Arial"/>
+          <w:sz w:val="21"/>
+          <w:szCs w:val="21"/>
+        </w:rPr>
+        <w:t xml:space="preserve"> del volo</w:t>
+      </w:r>
+      <w:r>
+        <w:rPr>
+          <w:rFonts w:ascii="Arial" w:hAnsi="Arial" w:cs="Arial"/>
+          <w:sz w:val="21"/>
+          <w:szCs w:val="21"/>
+        </w:rPr>
+        <w:t xml:space="preserve"> è minore di </w:t>
+      </w:r>
+      <w:proofErr w:type="spellStart"/>
+      <w:r>
+        <w:rPr>
+          <w:rFonts w:ascii="Arial" w:hAnsi="Arial" w:cs="Arial"/>
+          <w:sz w:val="21"/>
+          <w:szCs w:val="21"/>
+        </w:rPr>
+        <w:t>t+T</w:t>
+      </w:r>
+      <w:proofErr w:type="spellEnd"/>
+      <w:r>
+        <w:rPr>
+          <w:rFonts w:ascii="Arial" w:hAnsi="Arial" w:cs="Arial"/>
+          <w:sz w:val="21"/>
+          <w:szCs w:val="21"/>
+        </w:rPr>
+        <w:t xml:space="preserve"> </w:t>
+      </w:r>
+      <w:r>
+        <w:rPr>
+          <w:rFonts w:ascii="Arial" w:hAnsi="Arial" w:cs="Arial"/>
+          <w:sz w:val="21"/>
+          <w:szCs w:val="21"/>
+        </w:rPr>
+        <w:t>siccome potenzialmente potrebbe essere una rotta valida verso b</w:t>
+      </w:r>
+      <w:r>
+        <w:rPr>
+          <w:rFonts w:ascii="Arial" w:hAnsi="Arial" w:cs="Arial"/>
+          <w:sz w:val="21"/>
+          <w:szCs w:val="21"/>
+        </w:rPr>
+        <w:t>,</w:t>
+      </w:r>
+      <w:r>
+        <w:rPr>
+          <w:rFonts w:ascii="Arial" w:hAnsi="Arial" w:cs="Arial"/>
+          <w:sz w:val="21"/>
+          <w:szCs w:val="21"/>
+        </w:rPr>
+        <w:t xml:space="preserve"> in caso contrario la </w:t>
+      </w:r>
+      <w:proofErr w:type="spellStart"/>
+      <w:r>
+        <w:rPr>
+          <w:rFonts w:ascii="Arial" w:hAnsi="Arial" w:cs="Arial"/>
+          <w:sz w:val="21"/>
+          <w:szCs w:val="21"/>
+        </w:rPr>
+        <w:t>ricorsione</w:t>
+      </w:r>
+      <w:proofErr w:type="spellEnd"/>
+      <w:r>
+        <w:rPr>
+          <w:rFonts w:ascii="Arial" w:hAnsi="Arial" w:cs="Arial"/>
+          <w:sz w:val="21"/>
+          <w:szCs w:val="21"/>
+        </w:rPr>
+        <w:t xml:space="preserve"> corrente terminerà.</w:t>
+      </w:r>
+    </w:p>
+    <w:p>
+      <w:pPr>
+        <w:pStyle w:val="p1"/>
+        <w:rPr>
+          <w:rFonts w:ascii="Arial" w:hAnsi="Arial" w:cs="Arial"/>
+          <w:sz w:val="21"/>
+          <w:szCs w:val="21"/>
+        </w:rPr>
+      </w:pPr>
+      <w:r>
+        <w:rPr>
+          <w:rFonts w:ascii="Arial" w:hAnsi="Arial" w:cs="Arial"/>
+          <w:sz w:val="21"/>
+          <w:szCs w:val="21"/>
+        </w:rPr>
+        <w:t xml:space="preserve">Inoltre la </w:t>
+      </w:r>
+      <w:proofErr w:type="spellStart"/>
+      <w:r>
+        <w:rPr>
+          <w:rFonts w:ascii="Arial" w:hAnsi="Arial" w:cs="Arial"/>
+          <w:sz w:val="21"/>
+          <w:szCs w:val="21"/>
+        </w:rPr>
+        <w:t>ricorsione</w:t>
+      </w:r>
+      <w:proofErr w:type="spellEnd"/>
+      <w:r>
+        <w:rPr>
+          <w:rFonts w:ascii="Arial" w:hAnsi="Arial" w:cs="Arial"/>
+          <w:sz w:val="21"/>
+          <w:szCs w:val="21"/>
+        </w:rPr>
+        <w:t xml:space="preserve"> non ver</w:t>
+      </w:r>
+      <w:r>
+        <w:rPr>
+          <w:rFonts w:ascii="Arial" w:hAnsi="Arial" w:cs="Arial"/>
+          <w:sz w:val="21"/>
+          <w:szCs w:val="21"/>
+        </w:rPr>
+        <w:t>r</w:t>
+      </w:r>
+      <w:r>
+        <w:rPr>
+          <w:rFonts w:ascii="Arial" w:hAnsi="Arial" w:cs="Arial"/>
+          <w:sz w:val="21"/>
+          <w:szCs w:val="21"/>
+        </w:rPr>
+        <w:t xml:space="preserve">à lanciata </w:t>
+      </w:r>
+      <w:r>
+        <w:rPr>
+          <w:rFonts w:ascii="Arial" w:hAnsi="Arial" w:cs="Arial"/>
+          <w:sz w:val="21"/>
+          <w:szCs w:val="21"/>
+        </w:rPr>
+        <w:t xml:space="preserve">verso un altro </w:t>
+      </w:r>
+      <w:r>
+        <w:rPr>
+          <w:rFonts w:ascii="Arial" w:hAnsi="Arial" w:cs="Arial"/>
+          <w:sz w:val="21"/>
+          <w:szCs w:val="21"/>
+        </w:rPr>
+        <w:t>aeroporto</w:t>
+      </w:r>
+      <w:r>
+        <w:rPr>
+          <w:rFonts w:ascii="Arial" w:hAnsi="Arial" w:cs="Arial"/>
+          <w:sz w:val="21"/>
+          <w:szCs w:val="21"/>
+        </w:rPr>
+        <w:t xml:space="preserve"> in direzione di b </w:t>
+      </w:r>
+      <w:r>
+        <w:rPr>
+          <w:rFonts w:ascii="Arial" w:hAnsi="Arial" w:cs="Arial"/>
+          <w:sz w:val="21"/>
+          <w:szCs w:val="21"/>
+        </w:rPr>
+        <w:t>se l</w:t>
+      </w:r>
+      <w:r>
+        <w:rPr>
+          <w:rFonts w:ascii="Arial" w:hAnsi="Arial" w:cs="Arial"/>
+          <w:sz w:val="21"/>
+          <w:szCs w:val="21"/>
+        </w:rPr>
+        <w:t>’</w:t>
+      </w:r>
+      <w:r>
+        <w:rPr>
+          <w:rFonts w:ascii="Arial" w:hAnsi="Arial" w:cs="Arial"/>
+          <w:sz w:val="21"/>
+          <w:szCs w:val="21"/>
+        </w:rPr>
+        <w:t>orario di arrivo</w:t>
+      </w:r>
+      <w:r>
+        <w:rPr>
+          <w:rFonts w:ascii="Arial" w:hAnsi="Arial" w:cs="Arial"/>
+          <w:sz w:val="21"/>
+          <w:szCs w:val="21"/>
+        </w:rPr>
+        <w:t xml:space="preserve"> dell’ultimo volo scansionato sommato al tempo di coincidenza dell’aeroporto non permette di prendere il volo che si sta scansionando.</w:t>
+      </w:r>
+    </w:p>
+    <w:p>
+      <w:pPr>
+        <w:pStyle w:val="p1"/>
+        <w:rPr>
+          <w:rFonts w:ascii="Arial" w:hAnsi="Arial" w:cs="Arial"/>
+          <w:sz w:val="21"/>
+          <w:szCs w:val="21"/>
+        </w:rPr>
+      </w:pPr>
+      <w:r>
+        <w:rPr>
+          <w:rFonts w:ascii="Arial" w:hAnsi="Arial" w:cs="Arial"/>
+          <w:sz w:val="21"/>
+          <w:szCs w:val="21"/>
+        </w:rPr>
+        <w:t>Nel caso si sia arrivati all’</w:t>
+      </w:r>
+      <w:r>
+        <w:rPr>
+          <w:rFonts w:ascii="Arial" w:hAnsi="Arial" w:cs="Arial"/>
+          <w:sz w:val="21"/>
+          <w:szCs w:val="21"/>
+        </w:rPr>
+        <w:t>aeroporto</w:t>
+      </w:r>
+      <w:r>
+        <w:rPr>
+          <w:rFonts w:ascii="Arial" w:hAnsi="Arial" w:cs="Arial"/>
+          <w:sz w:val="21"/>
+          <w:szCs w:val="21"/>
+        </w:rPr>
+        <w:t xml:space="preserve"> di destinazione allora viene controllato se il primo volo della sequenza e l’ultimo aggiunto che arriva in b ha un tempo di percorrenza pari a T, se viene verificata questa condizione allora il percorso da a verso b ottenuto sarà valido e verrà generato dalla funzione.</w:t>
+      </w:r>
+    </w:p>
+    <w:p>
+      <w:pPr>
+        <w:pStyle w:val="p1"/>
+        <w:rPr>
+          <w:rFonts w:ascii="Arial" w:hAnsi="Arial" w:cs="Arial"/>
+          <w:sz w:val="21"/>
+          <w:szCs w:val="21"/>
+        </w:rPr>
+      </w:pPr>
+    </w:p>
+    <w:p>
+      <w:pPr>
+        <w:pStyle w:val="p1"/>
+        <w:rPr>
+          <w:rFonts w:ascii="Arial" w:hAnsi="Arial" w:cs="Arial"/>
+          <w:sz w:val="21"/>
+          <w:szCs w:val="21"/>
+        </w:rPr>
+      </w:pPr>
+    </w:p>
+    <w:p>
+      <w:pPr>
+        <w:pStyle w:val="p1"/>
+        <w:rPr>
+          <w:rFonts w:ascii="Arial" w:hAnsi="Arial" w:cs="Arial"/>
+          <w:sz w:val="21"/>
+          <w:szCs w:val="21"/>
+        </w:rPr>
+      </w:pPr>
+    </w:p>
+    <w:p>
+      <w:pPr>
+        <w:pStyle w:val="p1"/>
+        <w:rPr>
+          <w:rFonts w:ascii="Arial" w:hAnsi="Arial" w:cs="Arial"/>
+          <w:sz w:val="21"/>
+          <w:szCs w:val="21"/>
+        </w:rPr>
+      </w:pPr>
+    </w:p>
+    <w:p>
+      <w:pPr>
+        <w:rPr>
+          <w:rFonts w:ascii="Arial" w:hAnsi="Arial" w:cs="Arial"/>
+          <w:b/>
+          <w:sz w:val="28"/>
+          <w:szCs w:val="28"/>
+        </w:rPr>
+      </w:pPr>
+    </w:p>
+    <w:p>
+      <w:pPr>
+        <w:rPr>
+          <w:rFonts w:ascii="Arial" w:hAnsi="Arial" w:cs="Arial"/>
+          <w:b/>
+          <w:sz w:val="28"/>
+          <w:szCs w:val="28"/>
+        </w:rPr>
+      </w:pPr>
+    </w:p>
+    <w:p>
+      <w:pPr>
+        <w:rPr>
+          <w:rFonts w:ascii="Arial" w:hAnsi="Arial" w:cs="Arial"/>
+          <w:b/>
+          <w:sz w:val="28"/>
+          <w:szCs w:val="28"/>
+        </w:rPr>
+      </w:pPr>
+    </w:p>
+    <w:p>
+      <w:pPr>
+        <w:rPr>
+          <w:rFonts w:ascii="Arial" w:hAnsi="Arial" w:cs="Arial"/>
+          <w:b/>
+          <w:sz w:val="28"/>
+          <w:szCs w:val="28"/>
+        </w:rPr>
+      </w:pPr>
+    </w:p>
+    <w:p>
+      <w:pPr>
+        <w:rPr>
+          <w:rFonts w:ascii="Arial" w:hAnsi="Arial" w:cs="Arial"/>
+          <w:b/>
+          <w:sz w:val="28"/>
+          <w:szCs w:val="28"/>
+        </w:rPr>
+      </w:pPr>
+    </w:p>
+    <w:p>
+      <w:pPr>
+        <w:rPr>
+          <w:rFonts w:ascii="Arial" w:hAnsi="Arial" w:cs="Arial"/>
+          <w:b/>
+          <w:sz w:val="28"/>
+          <w:szCs w:val="28"/>
+        </w:rPr>
+      </w:pPr>
+    </w:p>
+    <w:p>
+      <w:pPr>
+        <w:rPr>
+          <w:rFonts w:ascii="Arial" w:hAnsi="Arial" w:cs="Arial"/>
+          <w:b/>
+          <w:sz w:val="28"/>
+          <w:szCs w:val="28"/>
+        </w:rPr>
+      </w:pPr>
+    </w:p>
+    <w:p>
+      <w:pPr>
+        <w:rPr>
+          <w:rFonts w:ascii="Arial" w:hAnsi="Arial" w:cs="Arial"/>
+          <w:b/>
+          <w:sz w:val="28"/>
+          <w:szCs w:val="28"/>
+        </w:rPr>
+      </w:pPr>
+    </w:p>
+    <w:p>
+      <w:pPr>
+        <w:rPr>
+          <w:rFonts w:ascii="Arial" w:hAnsi="Arial" w:cs="Arial"/>
+          <w:b/>
+          <w:sz w:val="28"/>
+          <w:szCs w:val="28"/>
+        </w:rPr>
+      </w:pPr>
+    </w:p>
+    <w:p>
+      <w:pPr>
+        <w:rPr>
+          <w:rFonts w:ascii="Arial" w:hAnsi="Arial" w:cs="Arial"/>
+          <w:b/>
+          <w:sz w:val="28"/>
+          <w:szCs w:val="28"/>
+        </w:rPr>
+      </w:pPr>
+    </w:p>
+    <w:p>
+      <w:pPr>
+        <w:rPr>
+          <w:rFonts w:ascii="Arial" w:hAnsi="Arial" w:cs="Arial"/>
+          <w:b/>
+          <w:sz w:val="28"/>
+          <w:szCs w:val="28"/>
+        </w:rPr>
+      </w:pPr>
+    </w:p>
+    <w:p>
+      <w:pPr>
+        <w:rPr>
+          <w:rFonts w:ascii="Arial" w:hAnsi="Arial" w:cs="Arial"/>
+          <w:b/>
+          <w:sz w:val="28"/>
+          <w:szCs w:val="28"/>
+        </w:rPr>
+      </w:pPr>
+      <w:r>
+        <w:rPr>
+          <w:rFonts w:ascii="Arial" w:hAnsi="Arial" w:cs="Arial"/>
+          <w:b/>
+          <w:sz w:val="28"/>
+          <w:szCs w:val="28"/>
+        </w:rPr>
+        <w:lastRenderedPageBreak/>
+        <w:t>E</w:t>
+      </w:r>
+      <w:r>
+        <w:rPr>
+          <w:rFonts w:ascii="Arial" w:hAnsi="Arial" w:cs="Arial"/>
+          <w:b/>
+          <w:sz w:val="28"/>
+          <w:szCs w:val="28"/>
+        </w:rPr>
+        <w:t>sercizio 3</w:t>
+      </w:r>
+      <w:r>
+        <w:rPr>
+          <w:rFonts w:ascii="Arial" w:hAnsi="Arial" w:cs="Arial"/>
+          <w:b/>
+          <w:sz w:val="28"/>
+          <w:szCs w:val="28"/>
+        </w:rPr>
+        <w:t>-Timetable</w:t>
+      </w:r>
+      <w:r>
+        <w:rPr>
+          <w:rFonts w:ascii="Arial" w:hAnsi="Arial" w:cs="Arial"/>
+          <w:b/>
+          <w:sz w:val="28"/>
+          <w:szCs w:val="28"/>
+        </w:rPr>
+        <w:t xml:space="preserve"> modifiche apportate</w:t>
+      </w:r>
+    </w:p>
+    <w:p>
+      <w:pPr>
+        <w:rPr>
+          <w:rFonts w:ascii="Arial" w:hAnsi="Arial" w:cs="Arial"/>
+          <w:sz w:val="21"/>
+          <w:szCs w:val="21"/>
+        </w:rPr>
+      </w:pPr>
+      <w:r>
+        <w:rPr>
+          <w:rFonts w:ascii="Arial" w:hAnsi="Arial" w:cs="Arial"/>
+          <w:sz w:val="21"/>
+          <w:szCs w:val="21"/>
+        </w:rPr>
+        <w:t xml:space="preserve">Rispetto alle </w:t>
+      </w:r>
+      <w:proofErr w:type="spellStart"/>
+      <w:r>
+        <w:rPr>
+          <w:rFonts w:ascii="Arial" w:hAnsi="Arial" w:cs="Arial"/>
+          <w:sz w:val="21"/>
+          <w:szCs w:val="21"/>
+        </w:rPr>
+        <w:t>timetable</w:t>
+      </w:r>
+      <w:proofErr w:type="spellEnd"/>
+      <w:r>
+        <w:rPr>
+          <w:rFonts w:ascii="Arial" w:hAnsi="Arial" w:cs="Arial"/>
+          <w:sz w:val="21"/>
+          <w:szCs w:val="21"/>
+        </w:rPr>
+        <w:t xml:space="preserve"> viste fino ad ora viene implementato un </w:t>
+      </w:r>
+      <w:proofErr w:type="spellStart"/>
+      <w:r>
+        <w:rPr>
+          <w:rFonts w:ascii="Arial" w:hAnsi="Arial" w:cs="Arial"/>
+          <w:sz w:val="21"/>
+          <w:szCs w:val="21"/>
+        </w:rPr>
+        <w:t>ipergrafo</w:t>
+      </w:r>
+      <w:proofErr w:type="spellEnd"/>
+      <w:r>
+        <w:rPr>
+          <w:rFonts w:ascii="Arial" w:hAnsi="Arial" w:cs="Arial"/>
+          <w:sz w:val="21"/>
+          <w:szCs w:val="21"/>
+        </w:rPr>
+        <w:t xml:space="preserve"> i cui elementi </w:t>
+      </w:r>
+      <w:proofErr w:type="spellStart"/>
+      <w:r>
+        <w:rPr>
+          <w:rFonts w:ascii="Arial" w:hAnsi="Arial" w:cs="Arial"/>
+          <w:sz w:val="21"/>
+          <w:szCs w:val="21"/>
+        </w:rPr>
+        <w:t>outcoming</w:t>
+      </w:r>
+      <w:proofErr w:type="spellEnd"/>
+      <w:r>
+        <w:rPr>
+          <w:rFonts w:ascii="Arial" w:hAnsi="Arial" w:cs="Arial"/>
+          <w:sz w:val="21"/>
+          <w:szCs w:val="21"/>
+        </w:rPr>
+        <w:t xml:space="preserve"> e </w:t>
+      </w:r>
+      <w:proofErr w:type="spellStart"/>
+      <w:r>
+        <w:rPr>
+          <w:rFonts w:ascii="Arial" w:hAnsi="Arial" w:cs="Arial"/>
+          <w:sz w:val="21"/>
+          <w:szCs w:val="21"/>
+        </w:rPr>
+        <w:t>incoming</w:t>
+      </w:r>
+      <w:proofErr w:type="spellEnd"/>
+      <w:r>
+        <w:rPr>
+          <w:rFonts w:ascii="Arial" w:hAnsi="Arial" w:cs="Arial"/>
+          <w:sz w:val="21"/>
+          <w:szCs w:val="21"/>
+        </w:rPr>
+        <w:t xml:space="preserve"> sono due liste in cui verranno inseriti tutti gli archi dei nodi del grafo in ordine </w:t>
+      </w:r>
+      <w:proofErr w:type="spellStart"/>
+      <w:r>
+        <w:rPr>
+          <w:rFonts w:ascii="Arial" w:hAnsi="Arial" w:cs="Arial"/>
+          <w:sz w:val="21"/>
+          <w:szCs w:val="21"/>
+        </w:rPr>
+        <w:t>decresente</w:t>
+      </w:r>
+      <w:proofErr w:type="spellEnd"/>
+      <w:r>
+        <w:rPr>
+          <w:rFonts w:ascii="Arial" w:hAnsi="Arial" w:cs="Arial"/>
+          <w:sz w:val="21"/>
+          <w:szCs w:val="21"/>
+        </w:rPr>
+        <w:t xml:space="preserve"> in base al numero di posti ed è stato aggiunto alla classe </w:t>
+      </w:r>
+      <w:proofErr w:type="spellStart"/>
+      <w:r>
+        <w:rPr>
+          <w:rFonts w:ascii="Arial" w:hAnsi="Arial" w:cs="Arial"/>
+          <w:sz w:val="21"/>
+          <w:szCs w:val="21"/>
+        </w:rPr>
+        <w:t>flights</w:t>
+      </w:r>
+      <w:proofErr w:type="spellEnd"/>
+      <w:r>
+        <w:rPr>
+          <w:rFonts w:ascii="Arial" w:hAnsi="Arial" w:cs="Arial"/>
+          <w:sz w:val="21"/>
+          <w:szCs w:val="21"/>
+        </w:rPr>
+        <w:t xml:space="preserve"> un campo _diesel che rappresenta il carburante che serve per far decollare quel volo. Nel seguito sono riportati i diagrammi UML delle classi in cui sono state apportate le </w:t>
+      </w:r>
+      <w:proofErr w:type="spellStart"/>
+      <w:r>
+        <w:rPr>
+          <w:rFonts w:ascii="Arial" w:hAnsi="Arial" w:cs="Arial"/>
+          <w:sz w:val="21"/>
+          <w:szCs w:val="21"/>
+        </w:rPr>
+        <w:t>modifche</w:t>
+      </w:r>
+      <w:proofErr w:type="spellEnd"/>
+      <w:r>
+        <w:rPr>
+          <w:rFonts w:ascii="Arial" w:hAnsi="Arial" w:cs="Arial"/>
+          <w:sz w:val="21"/>
+          <w:szCs w:val="21"/>
+        </w:rPr>
+        <w:t>.</w:t>
+      </w:r>
+      <w:r>
+        <w:rPr>
+          <w:rFonts w:ascii="Arial" w:hAnsi="Arial" w:cs="Arial"/>
+          <w:noProof/>
+          <w:sz w:val="21"/>
+          <w:szCs w:val="21"/>
+          <w:lang w:eastAsia="it-IT"/>
+        </w:rPr>
+        <w:t xml:space="preserve"> </w:t>
+      </w:r>
+    </w:p>
+    <w:p>
+      <w:pPr>
+        <w:rPr>
+          <w:rFonts w:ascii="Arial" w:hAnsi="Arial" w:cs="Arial"/>
+          <w:b/>
+          <w:sz w:val="28"/>
+          <w:szCs w:val="28"/>
+        </w:rPr>
+      </w:pPr>
+      <w:r>
+        <w:rPr>
+          <w:rFonts w:ascii="Arial" w:hAnsi="Arial" w:cs="Arial"/>
+          <w:noProof/>
+          <w:sz w:val="21"/>
+          <w:szCs w:val="21"/>
+          <w:lang w:eastAsia="it-IT"/>
+        </w:rPr>
+        <w:drawing>
+          <wp:anchor distT="0" distB="0" distL="114300" distR="114300" simplePos="0" relativeHeight="251658240" behindDoc="0" locked="0" layoutInCell="1" allowOverlap="1" wp14:anchorId="3F617152" wp14:editId="1F48B129">
+            <wp:simplePos x="0" y="0"/>
+            <wp:positionH relativeFrom="margin">
+              <wp:align>left</wp:align>
+            </wp:positionH>
+            <wp:positionV relativeFrom="paragraph">
+              <wp:posOffset>255905</wp:posOffset>
+            </wp:positionV>
+            <wp:extent cx="3679190" cy="3468370"/>
+            <wp:effectExtent l="0" t="0" r="0" b="0"/>
+            <wp:wrapTopAndBottom/>
+            <wp:docPr id="1" name="Immagine 1"/>
+            <wp:cNvGraphicFramePr>
+              <a:graphicFrameLocks xmlns:a="http://schemas.openxmlformats.org/drawingml/2006/main" noChangeAspect="1"/>
+            </wp:cNvGraphicFramePr>
+            <a:graphic xmlns:a="http://schemas.openxmlformats.org/drawingml/2006/main">
+              <a:graphicData uri="http://schemas.openxmlformats.org/drawingml/2006/picture">
+                <pic:pic xmlns:pic="http://schemas.openxmlformats.org/drawingml/2006/picture">
+                  <pic:nvPicPr>
+                    <pic:cNvPr id="1" name="Uml_timtable_3.PNG"/>
+                    <pic:cNvPicPr/>
+                  </pic:nvPicPr>
+                  <pic:blipFill>
+                    <a:blip r:embed="rId6">
+                      <a:extLst>
+                        <a:ext uri="{28A0092B-C50C-407E-A947-70E740481C1C}">
+                          <a14:useLocalDpi xmlns:a14="http://schemas.microsoft.com/office/drawing/2010/main" val="0"/>
+                        </a:ext>
+                      </a:extLst>
+                    </a:blip>
+                    <a:stretch>
+                      <a:fillRect/>
+                    </a:stretch>
+                  </pic:blipFill>
+                  <pic:spPr>
+                    <a:xfrm>
+                      <a:off x="0" y="0"/>
+                      <a:ext cx="3679190" cy="3468370"/>
+                    </a:xfrm>
+                    <a:prstGeom prst="rect">
+                      <a:avLst/>
+                    </a:prstGeom>
+                  </pic:spPr>
+                </pic:pic>
+              </a:graphicData>
+            </a:graphic>
+            <wp14:sizeRelH relativeFrom="margin">
+              <wp14:pctWidth>0</wp14:pctWidth>
+            </wp14:sizeRelH>
+            <wp14:sizeRelV relativeFrom="margin">
+              <wp14:pctHeight>0</wp14:pctHeight>
+            </wp14:sizeRelV>
+          </wp:anchor>
+        </w:drawing>
+      </w:r>
+      <w:proofErr w:type="spellStart"/>
+      <w:r>
+        <w:rPr>
+          <w:rFonts w:ascii="Arial" w:hAnsi="Arial" w:cs="Arial"/>
+          <w:b/>
+          <w:sz w:val="28"/>
+          <w:szCs w:val="28"/>
+        </w:rPr>
+        <w:t>Uml</w:t>
+      </w:r>
+      <w:proofErr w:type="spellEnd"/>
+      <w:r>
+        <w:rPr>
+          <w:rFonts w:ascii="Arial" w:hAnsi="Arial" w:cs="Arial"/>
+          <w:b/>
+          <w:sz w:val="28"/>
+          <w:szCs w:val="28"/>
+        </w:rPr>
+        <w:t xml:space="preserve"> </w:t>
+      </w:r>
+      <w:proofErr w:type="spellStart"/>
+      <w:r>
+        <w:rPr>
+          <w:rFonts w:ascii="Arial" w:hAnsi="Arial" w:cs="Arial"/>
+          <w:b/>
+          <w:sz w:val="28"/>
+          <w:szCs w:val="28"/>
+        </w:rPr>
+        <w:t>timetable</w:t>
+      </w:r>
+      <w:proofErr w:type="spellEnd"/>
+    </w:p>
+    <w:p>
+      <w:pPr>
+        <w:rPr>
+          <w:rFonts w:ascii="Arial" w:hAnsi="Arial" w:cs="Arial"/>
+          <w:b/>
+          <w:sz w:val="28"/>
+          <w:szCs w:val="28"/>
+        </w:rPr>
+      </w:pPr>
+    </w:p>
+    <w:p>
+      <w:pPr>
+        <w:rPr>
+          <w:rFonts w:ascii="Arial" w:hAnsi="Arial" w:cs="Arial"/>
+          <w:b/>
+          <w:sz w:val="28"/>
+          <w:szCs w:val="28"/>
+        </w:rPr>
+      </w:pPr>
+    </w:p>
+    <w:p>
+      <w:pPr>
+        <w:rPr>
+          <w:rFonts w:ascii="Arial" w:hAnsi="Arial" w:cs="Arial"/>
+          <w:b/>
+          <w:sz w:val="28"/>
+          <w:szCs w:val="28"/>
+        </w:rPr>
+      </w:pPr>
+    </w:p>
+    <w:p>
+      <w:pPr>
+        <w:rPr>
+          <w:rFonts w:ascii="Arial" w:hAnsi="Arial" w:cs="Arial"/>
+          <w:b/>
+          <w:sz w:val="28"/>
+          <w:szCs w:val="28"/>
+        </w:rPr>
+      </w:pPr>
+    </w:p>
+    <w:p>
+      <w:pPr>
+        <w:rPr>
+          <w:rFonts w:ascii="Arial" w:hAnsi="Arial" w:cs="Arial"/>
+          <w:b/>
+          <w:sz w:val="28"/>
+          <w:szCs w:val="28"/>
+        </w:rPr>
+      </w:pPr>
+    </w:p>
+    <w:p>
+      <w:pPr>
+        <w:rPr>
+          <w:rFonts w:ascii="Arial" w:hAnsi="Arial" w:cs="Arial"/>
+          <w:b/>
+          <w:sz w:val="28"/>
+          <w:szCs w:val="28"/>
+        </w:rPr>
+      </w:pPr>
+    </w:p>
+    <w:p>
+      <w:pPr>
+        <w:rPr>
+          <w:rFonts w:ascii="Arial" w:hAnsi="Arial" w:cs="Arial"/>
+          <w:b/>
+          <w:sz w:val="28"/>
+          <w:szCs w:val="28"/>
+        </w:rPr>
+      </w:pPr>
+    </w:p>
+    <w:p>
+      <w:pPr>
+        <w:rPr>
+          <w:rFonts w:ascii="Arial" w:hAnsi="Arial" w:cs="Arial"/>
+          <w:b/>
+          <w:sz w:val="28"/>
+          <w:szCs w:val="28"/>
+        </w:rPr>
+      </w:pPr>
+    </w:p>
+    <w:p>
+      <w:pPr>
+        <w:rPr>
+          <w:rFonts w:ascii="Arial" w:hAnsi="Arial" w:cs="Arial"/>
+          <w:b/>
+          <w:sz w:val="28"/>
+          <w:szCs w:val="28"/>
+        </w:rPr>
+      </w:pPr>
+    </w:p>
+    <w:p>
+      <w:pPr>
+        <w:rPr>
+          <w:rFonts w:ascii="Arial" w:hAnsi="Arial" w:cs="Arial"/>
+          <w:b/>
+          <w:sz w:val="28"/>
+          <w:szCs w:val="28"/>
+        </w:rPr>
+      </w:pPr>
+    </w:p>
+    <w:p>
+      <w:pPr>
+        <w:rPr>
+          <w:rFonts w:ascii="Arial" w:hAnsi="Arial" w:cs="Arial"/>
+          <w:b/>
+          <w:sz w:val="28"/>
+          <w:szCs w:val="28"/>
+        </w:rPr>
+      </w:pPr>
+    </w:p>
+    <w:p>
+      <w:pPr>
+        <w:rPr>
+          <w:rFonts w:ascii="Arial" w:hAnsi="Arial" w:cs="Arial"/>
+          <w:b/>
+          <w:sz w:val="28"/>
+          <w:szCs w:val="28"/>
+        </w:rPr>
+      </w:pPr>
+    </w:p>
+    <w:p>
+      <w:pPr>
+        <w:rPr>
+          <w:rFonts w:ascii="Arial" w:hAnsi="Arial" w:cs="Arial"/>
+          <w:b/>
+          <w:sz w:val="28"/>
+          <w:szCs w:val="28"/>
+        </w:rPr>
+      </w:pPr>
+    </w:p>
+    <w:p>
+      <w:pPr>
+        <w:rPr>
+          <w:rFonts w:ascii="Arial" w:hAnsi="Arial" w:cs="Arial"/>
+          <w:b/>
+          <w:sz w:val="28"/>
+          <w:szCs w:val="28"/>
+        </w:rPr>
+      </w:pPr>
+      <w:proofErr w:type="spellStart"/>
+      <w:r>
+        <w:rPr>
+          <w:rFonts w:ascii="Arial" w:hAnsi="Arial" w:cs="Arial"/>
+          <w:b/>
+          <w:sz w:val="28"/>
+          <w:szCs w:val="28"/>
+        </w:rPr>
+        <w:lastRenderedPageBreak/>
+        <w:t>Uml</w:t>
+      </w:r>
+      <w:proofErr w:type="spellEnd"/>
+      <w:r>
+        <w:rPr>
+          <w:rFonts w:ascii="Arial" w:hAnsi="Arial" w:cs="Arial"/>
+          <w:b/>
+          <w:sz w:val="28"/>
+          <w:szCs w:val="28"/>
+        </w:rPr>
+        <w:t xml:space="preserve"> </w:t>
+      </w:r>
+      <w:proofErr w:type="spellStart"/>
+      <w:r>
+        <w:rPr>
+          <w:rFonts w:ascii="Arial" w:hAnsi="Arial" w:cs="Arial"/>
+          <w:b/>
+          <w:sz w:val="28"/>
+          <w:szCs w:val="28"/>
+        </w:rPr>
+        <w:t>Flights</w:t>
+      </w:r>
+      <w:proofErr w:type="spellEnd"/>
+      <w:r>
+        <w:rPr>
+          <w:rFonts w:ascii="Arial" w:hAnsi="Arial" w:cs="Arial"/>
+          <w:noProof/>
+          <w:sz w:val="21"/>
+          <w:szCs w:val="21"/>
+          <w:lang w:eastAsia="it-IT"/>
+        </w:rPr>
+        <w:drawing>
+          <wp:anchor distT="0" distB="0" distL="114300" distR="114300" simplePos="0" relativeHeight="251659264" behindDoc="0" locked="0" layoutInCell="1" allowOverlap="1" wp14:anchorId="03967DEE" wp14:editId="05982766">
+            <wp:simplePos x="0" y="0"/>
+            <wp:positionH relativeFrom="margin">
+              <wp:align>left</wp:align>
+            </wp:positionH>
+            <wp:positionV relativeFrom="paragraph">
+              <wp:posOffset>429491</wp:posOffset>
+            </wp:positionV>
+            <wp:extent cx="4254500" cy="4654550"/>
+            <wp:effectExtent l="0" t="0" r="0" b="0"/>
+            <wp:wrapTopAndBottom/>
+            <wp:docPr id="2" name="Immagine 2"/>
+            <wp:cNvGraphicFramePr>
+              <a:graphicFrameLocks xmlns:a="http://schemas.openxmlformats.org/drawingml/2006/main" noChangeAspect="1"/>
+            </wp:cNvGraphicFramePr>
+            <a:graphic xmlns:a="http://schemas.openxmlformats.org/drawingml/2006/main">
+              <a:graphicData uri="http://schemas.openxmlformats.org/drawingml/2006/picture">
+                <pic:pic xmlns:pic="http://schemas.openxmlformats.org/drawingml/2006/picture">
+                  <pic:nvPicPr>
+                    <pic:cNvPr id="2" name="uml_timtable3_flights.PNG"/>
+                    <pic:cNvPicPr/>
+                  </pic:nvPicPr>
+                  <pic:blipFill>
+                    <a:blip r:embed="rId7">
+                      <a:extLst>
+                        <a:ext uri="{28A0092B-C50C-407E-A947-70E740481C1C}">
+                          <a14:useLocalDpi xmlns:a14="http://schemas.microsoft.com/office/drawing/2010/main" val="0"/>
+                        </a:ext>
+                      </a:extLst>
+                    </a:blip>
+                    <a:stretch>
+                      <a:fillRect/>
+                    </a:stretch>
+                  </pic:blipFill>
+                  <pic:spPr>
+                    <a:xfrm>
+                      <a:off x="0" y="0"/>
+                      <a:ext cx="4254500" cy="4654550"/>
+                    </a:xfrm>
+                    <a:prstGeom prst="rect">
+                      <a:avLst/>
+                    </a:prstGeom>
+                  </pic:spPr>
+                </pic:pic>
+              </a:graphicData>
+            </a:graphic>
+          </wp:anchor>
+        </w:drawing>
+      </w:r>
+    </w:p>
+    <w:p>
+      <w:pPr>
+        <w:rPr>
+          <w:rFonts w:ascii="Arial" w:hAnsi="Arial" w:cs="Arial"/>
+          <w:b/>
+          <w:sz w:val="28"/>
+          <w:szCs w:val="28"/>
+        </w:rPr>
+      </w:pPr>
+    </w:p>
+    <w:p>
+      <w:pPr>
+        <w:rPr>
+          <w:rFonts w:ascii="Arial" w:hAnsi="Arial" w:cs="Arial"/>
+          <w:b/>
+          <w:sz w:val="28"/>
+          <w:szCs w:val="28"/>
+        </w:rPr>
+      </w:pPr>
+    </w:p>
+    <w:p>
+      <w:pPr>
+        <w:rPr>
+          <w:rFonts w:ascii="Arial" w:hAnsi="Arial" w:cs="Arial"/>
+          <w:b/>
+          <w:sz w:val="28"/>
+          <w:szCs w:val="28"/>
+        </w:rPr>
+      </w:pPr>
+    </w:p>
+    <w:p>
+      <w:pPr>
+        <w:rPr>
+          <w:rFonts w:ascii="Arial" w:hAnsi="Arial" w:cs="Arial"/>
+          <w:b/>
+          <w:sz w:val="28"/>
+          <w:szCs w:val="28"/>
+        </w:rPr>
+      </w:pPr>
+    </w:p>
+    <w:p>
+      <w:pPr>
+        <w:rPr>
+          <w:rFonts w:ascii="Arial" w:hAnsi="Arial" w:cs="Arial"/>
+          <w:b/>
+          <w:sz w:val="28"/>
+          <w:szCs w:val="28"/>
+        </w:rPr>
+      </w:pPr>
+    </w:p>
+    <w:p>
+      <w:pPr>
+        <w:rPr>
+          <w:rFonts w:ascii="Arial" w:hAnsi="Arial" w:cs="Arial"/>
+          <w:b/>
+          <w:sz w:val="28"/>
+          <w:szCs w:val="28"/>
+        </w:rPr>
+      </w:pPr>
+    </w:p>
+    <w:p>
+      <w:pPr>
+        <w:rPr>
+          <w:rFonts w:ascii="Arial" w:hAnsi="Arial" w:cs="Arial"/>
+          <w:b/>
+          <w:sz w:val="28"/>
+          <w:szCs w:val="28"/>
+        </w:rPr>
+      </w:pPr>
+    </w:p>
+    <w:p>
+      <w:pPr>
+        <w:rPr>
+          <w:rFonts w:ascii="Arial" w:hAnsi="Arial" w:cs="Arial"/>
+          <w:b/>
+          <w:sz w:val="28"/>
+          <w:szCs w:val="28"/>
+        </w:rPr>
+      </w:pPr>
+    </w:p>
+    <w:p>
+      <w:pPr>
+        <w:rPr>
+          <w:rFonts w:ascii="Arial" w:hAnsi="Arial" w:cs="Arial"/>
+          <w:b/>
+          <w:sz w:val="28"/>
+          <w:szCs w:val="28"/>
+        </w:rPr>
+      </w:pPr>
+    </w:p>
+    <w:p>
+      <w:pPr>
+        <w:rPr>
+          <w:rFonts w:ascii="Arial" w:hAnsi="Arial" w:cs="Arial"/>
+          <w:b/>
+          <w:sz w:val="28"/>
+          <w:szCs w:val="28"/>
+        </w:rPr>
+      </w:pPr>
+    </w:p>
+    <w:p>
+      <w:pPr>
+        <w:rPr>
+          <w:rFonts w:ascii="Arial" w:hAnsi="Arial" w:cs="Arial"/>
+          <w:b/>
+          <w:sz w:val="28"/>
+          <w:szCs w:val="28"/>
+        </w:rPr>
+      </w:pPr>
+    </w:p>
+    <w:p>
+      <w:pPr>
+        <w:rPr>
+          <w:rFonts w:ascii="Arial" w:hAnsi="Arial" w:cs="Arial"/>
+          <w:b/>
+          <w:sz w:val="28"/>
+          <w:szCs w:val="28"/>
+        </w:rPr>
+      </w:pPr>
+    </w:p>
+    <w:p>
+      <w:pPr>
+        <w:rPr>
+          <w:rFonts w:ascii="Arial" w:hAnsi="Arial" w:cs="Arial"/>
+          <w:b/>
+          <w:sz w:val="28"/>
+          <w:szCs w:val="28"/>
+        </w:rPr>
+      </w:pPr>
+    </w:p>
+    <w:p>
+      <w:pPr>
+        <w:rPr>
+          <w:rFonts w:ascii="Arial" w:hAnsi="Arial" w:cs="Arial"/>
+          <w:b/>
+          <w:sz w:val="28"/>
+          <w:szCs w:val="28"/>
+        </w:rPr>
+      </w:pPr>
+      <w:proofErr w:type="spellStart"/>
+      <w:r>
+        <w:rPr>
+          <w:rFonts w:ascii="Arial" w:hAnsi="Arial" w:cs="Arial"/>
+          <w:b/>
+          <w:sz w:val="28"/>
+          <w:szCs w:val="28"/>
+        </w:rPr>
+        <w:t>s</w:t>
+      </w:r>
+      <w:r>
+        <w:rPr>
+          <w:rFonts w:ascii="Arial" w:hAnsi="Arial" w:cs="Arial"/>
+          <w:b/>
+          <w:sz w:val="28"/>
+          <w:szCs w:val="28"/>
+        </w:rPr>
+        <w:t>elect_flights</w:t>
+      </w:r>
+      <w:proofErr w:type="spellEnd"/>
+      <w:r>
+        <w:rPr>
+          <w:rFonts w:ascii="Arial" w:hAnsi="Arial" w:cs="Arial"/>
+          <w:b/>
+          <w:sz w:val="28"/>
+          <w:szCs w:val="28"/>
+        </w:rPr>
+        <w:t>(</w:t>
+      </w:r>
+      <w:proofErr w:type="spellStart"/>
+      <w:proofErr w:type="gramStart"/>
+      <w:r>
+        <w:rPr>
+          <w:rFonts w:ascii="Arial" w:hAnsi="Arial" w:cs="Arial"/>
+          <w:b/>
+          <w:sz w:val="28"/>
+          <w:szCs w:val="28"/>
+        </w:rPr>
+        <w:t>timetable,B</w:t>
+      </w:r>
+      <w:proofErr w:type="spellEnd"/>
+      <w:proofErr w:type="gramEnd"/>
+      <w:r>
+        <w:rPr>
+          <w:rFonts w:ascii="Arial" w:hAnsi="Arial" w:cs="Arial"/>
+          <w:b/>
+          <w:sz w:val="28"/>
+          <w:szCs w:val="28"/>
+        </w:rPr>
+        <w:t>)</w:t>
+      </w:r>
+    </w:p>
+    <w:p>
+      <w:pPr>
+        <w:rPr>
+          <w:rFonts w:ascii="Arial" w:hAnsi="Arial" w:cs="Arial"/>
+          <w:sz w:val="21"/>
+          <w:szCs w:val="21"/>
+        </w:rPr>
+      </w:pPr>
+      <w:proofErr w:type="gramStart"/>
       <w:r>
         <w:rPr>
           <w:rFonts w:ascii="Arial" w:hAnsi="Arial" w:cs="Arial"/>
@@ -439,6 +2558,7 @@
         <w:t>param</w:t>
       </w:r>
       <w:proofErr w:type="spellEnd"/>
+      <w:proofErr w:type="gramEnd"/>
       <w:r>
         <w:rPr>
           <w:rFonts w:ascii="Arial" w:hAnsi="Arial" w:cs="Arial"/>
@@ -447,6 +2567,719 @@
         </w:rPr>
         <w:t xml:space="preserve">: </w:t>
       </w:r>
+      <w:proofErr w:type="spellStart"/>
+      <w:r>
+        <w:rPr>
+          <w:rFonts w:ascii="Arial" w:hAnsi="Arial" w:cs="Arial"/>
+          <w:sz w:val="21"/>
+          <w:szCs w:val="21"/>
+        </w:rPr>
+        <w:t>timetable</w:t>
+      </w:r>
+      <w:proofErr w:type="spellEnd"/>
+      <w:r>
+        <w:rPr>
+          <w:rFonts w:ascii="Arial" w:hAnsi="Arial" w:cs="Arial"/>
+          <w:sz w:val="21"/>
+          <w:szCs w:val="21"/>
+        </w:rPr>
+        <w:t xml:space="preserve"> :  </w:t>
+      </w:r>
+      <w:proofErr w:type="spellStart"/>
+      <w:r>
+        <w:rPr>
+          <w:rFonts w:ascii="Arial" w:hAnsi="Arial" w:cs="Arial"/>
+          <w:sz w:val="21"/>
+          <w:szCs w:val="21"/>
+        </w:rPr>
+        <w:t>timetable</w:t>
+      </w:r>
+      <w:proofErr w:type="spellEnd"/>
+      <w:r>
+        <w:rPr>
+          <w:rFonts w:ascii="Arial" w:hAnsi="Arial" w:cs="Arial"/>
+          <w:sz w:val="21"/>
+          <w:szCs w:val="21"/>
+        </w:rPr>
+        <w:t xml:space="preserve"> </w:t>
+      </w:r>
+      <w:proofErr w:type="spellStart"/>
+      <w:r>
+        <w:rPr>
+          <w:rFonts w:ascii="Arial" w:hAnsi="Arial" w:cs="Arial"/>
+          <w:sz w:val="21"/>
+          <w:szCs w:val="21"/>
+        </w:rPr>
+        <w:t>ipergrafo</w:t>
+      </w:r>
+      <w:proofErr w:type="spellEnd"/>
+      <w:r>
+        <w:rPr>
+          <w:rFonts w:ascii="Arial" w:hAnsi="Arial" w:cs="Arial"/>
+          <w:sz w:val="21"/>
+          <w:szCs w:val="21"/>
+        </w:rPr>
+        <w:t xml:space="preserve"> in modificato</w:t>
+      </w:r>
+    </w:p>
+    <w:p>
+      <w:pPr>
+        <w:rPr>
+          <w:rFonts w:ascii="Arial" w:hAnsi="Arial" w:cs="Arial"/>
+          <w:sz w:val="21"/>
+          <w:szCs w:val="21"/>
+        </w:rPr>
+      </w:pPr>
+      <w:r>
+        <w:rPr>
+          <w:rFonts w:ascii="Arial" w:hAnsi="Arial" w:cs="Arial"/>
+          <w:sz w:val="21"/>
+          <w:szCs w:val="21"/>
+        </w:rPr>
+        <w:tab/>
+      </w:r>
+      <w:r>
+        <w:rPr>
+          <w:rFonts w:ascii="Arial" w:hAnsi="Arial" w:cs="Arial"/>
+          <w:sz w:val="21"/>
+          <w:szCs w:val="21"/>
+        </w:rPr>
+        <w:tab/>
+        <w:t xml:space="preserve">  B: </w:t>
+      </w:r>
+      <w:proofErr w:type="spellStart"/>
+      <w:r>
+        <w:rPr>
+          <w:rFonts w:ascii="Arial" w:hAnsi="Arial" w:cs="Arial"/>
+          <w:sz w:val="21"/>
+          <w:szCs w:val="21"/>
+        </w:rPr>
+        <w:t>int</w:t>
+      </w:r>
+      <w:proofErr w:type="spellEnd"/>
+      <w:r>
+        <w:rPr>
+          <w:rFonts w:ascii="Arial" w:hAnsi="Arial" w:cs="Arial"/>
+          <w:sz w:val="21"/>
+          <w:szCs w:val="21"/>
+        </w:rPr>
+        <w:t xml:space="preserve"> Budget in input   </w:t>
+      </w:r>
+    </w:p>
+    <w:p>
+      <w:pPr>
+        <w:pStyle w:val="p1"/>
+        <w:rPr>
+          <w:rFonts w:ascii="Arial" w:hAnsi="Arial" w:cs="Arial"/>
+          <w:sz w:val="21"/>
+          <w:szCs w:val="21"/>
+        </w:rPr>
+      </w:pPr>
+      <w:proofErr w:type="gramStart"/>
+      <w:r>
+        <w:rPr>
+          <w:rFonts w:ascii="Arial" w:hAnsi="Arial" w:cs="Arial"/>
+          <w:sz w:val="21"/>
+          <w:szCs w:val="21"/>
+        </w:rPr>
+        <w:t>:</w:t>
+      </w:r>
+      <w:proofErr w:type="spellStart"/>
+      <w:r>
+        <w:rPr>
+          <w:rFonts w:ascii="Arial" w:hAnsi="Arial" w:cs="Arial"/>
+          <w:sz w:val="21"/>
+          <w:szCs w:val="21"/>
+        </w:rPr>
+        <w:t>return</w:t>
+      </w:r>
+      <w:proofErr w:type="spellEnd"/>
+      <w:proofErr w:type="gramEnd"/>
+      <w:r>
+        <w:rPr>
+          <w:rFonts w:ascii="Arial" w:hAnsi="Arial" w:cs="Arial"/>
+          <w:sz w:val="21"/>
+          <w:szCs w:val="21"/>
+        </w:rPr>
+        <w:t xml:space="preserve">: </w:t>
+      </w:r>
+      <w:r>
+        <w:rPr>
+          <w:rFonts w:ascii="Arial" w:hAnsi="Arial" w:cs="Arial"/>
+          <w:sz w:val="21"/>
+          <w:szCs w:val="21"/>
+        </w:rPr>
+        <w:t xml:space="preserve">ritorna None se non è possibile selezionare dei voli altrimenti ritorna una </w:t>
+      </w:r>
+      <w:proofErr w:type="spellStart"/>
+      <w:r>
+        <w:rPr>
+          <w:rFonts w:ascii="Arial" w:hAnsi="Arial" w:cs="Arial"/>
+          <w:sz w:val="21"/>
+          <w:szCs w:val="21"/>
+        </w:rPr>
+        <w:t>tupla</w:t>
+      </w:r>
+      <w:proofErr w:type="spellEnd"/>
+      <w:r>
+        <w:rPr>
+          <w:rFonts w:ascii="Arial" w:hAnsi="Arial" w:cs="Arial"/>
+          <w:sz w:val="21"/>
+          <w:szCs w:val="21"/>
+        </w:rPr>
+        <w:t xml:space="preserve"> contenente la sequenza di voli per cui si massimizza il numero di posti e una lista dei budget associati a ogni </w:t>
+      </w:r>
+      <w:r>
+        <w:rPr>
+          <w:rFonts w:ascii="Arial" w:hAnsi="Arial" w:cs="Arial"/>
+          <w:sz w:val="21"/>
+          <w:szCs w:val="21"/>
+        </w:rPr>
+        <w:t>aeroporto</w:t>
+      </w:r>
+      <w:r>
+        <w:rPr>
+          <w:rFonts w:ascii="Arial" w:hAnsi="Arial" w:cs="Arial"/>
+          <w:sz w:val="21"/>
+          <w:szCs w:val="21"/>
+        </w:rPr>
+        <w:t xml:space="preserve"> da cui partono i voli della sequenza </w:t>
+      </w:r>
+    </w:p>
+    <w:p>
+      <w:pPr>
+        <w:pStyle w:val="p1"/>
+        <w:rPr>
+          <w:rFonts w:ascii="Arial" w:hAnsi="Arial" w:cs="Arial"/>
+          <w:sz w:val="21"/>
+          <w:szCs w:val="21"/>
+        </w:rPr>
+      </w:pPr>
+    </w:p>
+    <w:p>
+      <w:pPr>
+        <w:pStyle w:val="p1"/>
+        <w:rPr>
+          <w:rFonts w:ascii="Arial" w:hAnsi="Arial" w:cs="Arial"/>
+          <w:sz w:val="21"/>
+          <w:szCs w:val="21"/>
+        </w:rPr>
+      </w:pPr>
+      <w:r>
+        <w:rPr>
+          <w:rFonts w:ascii="Arial" w:hAnsi="Arial" w:cs="Arial"/>
+          <w:sz w:val="21"/>
+          <w:szCs w:val="21"/>
+        </w:rPr>
+        <w:t>Complessità: O(</w:t>
+      </w:r>
+      <w:r>
+        <w:rPr>
+          <w:rFonts w:ascii="Arial" w:hAnsi="Arial" w:cs="Arial"/>
+          <w:sz w:val="21"/>
+          <w:szCs w:val="21"/>
+        </w:rPr>
+        <w:t>m*B</w:t>
+      </w:r>
+      <w:r>
+        <w:rPr>
+          <w:rFonts w:ascii="Arial" w:hAnsi="Arial" w:cs="Arial"/>
+          <w:sz w:val="21"/>
+          <w:szCs w:val="21"/>
+        </w:rPr>
+        <w:t xml:space="preserve">) </w:t>
+      </w:r>
+    </w:p>
+    <w:p>
+      <w:pPr>
+        <w:pStyle w:val="p1"/>
+        <w:rPr>
+          <w:rFonts w:ascii="Arial" w:hAnsi="Arial" w:cs="Arial"/>
+          <w:sz w:val="21"/>
+          <w:szCs w:val="21"/>
+        </w:rPr>
+      </w:pPr>
+    </w:p>
+    <w:p>
+      <w:pPr>
+        <w:pStyle w:val="p1"/>
+        <w:rPr>
+          <w:rFonts w:ascii="Arial" w:hAnsi="Arial" w:cs="Arial"/>
+          <w:sz w:val="21"/>
+          <w:szCs w:val="21"/>
+        </w:rPr>
+      </w:pPr>
+      <w:r>
+        <w:rPr>
+          <w:rFonts w:ascii="Arial" w:hAnsi="Arial" w:cs="Arial"/>
+          <w:sz w:val="21"/>
+          <w:szCs w:val="21"/>
+        </w:rPr>
+        <w:t>Viene fornita una soluzione di programmazione dinamica per poter calcolare la sequenza di voli per cui si massimizza il numero di posti</w:t>
+      </w:r>
+      <w:r>
+        <w:rPr>
+          <w:rFonts w:ascii="Arial" w:hAnsi="Arial" w:cs="Arial"/>
+          <w:sz w:val="21"/>
+          <w:szCs w:val="21"/>
+        </w:rPr>
+        <w:t>,</w:t>
+      </w:r>
+      <w:r>
+        <w:rPr>
+          <w:rFonts w:ascii="Arial" w:hAnsi="Arial" w:cs="Arial"/>
+          <w:sz w:val="21"/>
+          <w:szCs w:val="21"/>
+        </w:rPr>
+        <w:t xml:space="preserve"> rientrando nel budget B in input. Questa soluzione viene implementata attraverso il </w:t>
+      </w:r>
+      <w:proofErr w:type="spellStart"/>
+      <w:r>
+        <w:rPr>
+          <w:rFonts w:ascii="Arial" w:hAnsi="Arial" w:cs="Arial"/>
+          <w:sz w:val="21"/>
+          <w:szCs w:val="21"/>
+        </w:rPr>
+        <w:t>meteodo</w:t>
+      </w:r>
+      <w:proofErr w:type="spellEnd"/>
+      <w:r>
+        <w:rPr>
+          <w:rFonts w:ascii="Arial" w:hAnsi="Arial" w:cs="Arial"/>
+          <w:sz w:val="21"/>
+          <w:szCs w:val="21"/>
+        </w:rPr>
+        <w:t xml:space="preserve"> </w:t>
+      </w:r>
+      <w:proofErr w:type="spellStart"/>
+      <w:proofErr w:type="gramStart"/>
+      <w:r>
+        <w:rPr>
+          <w:rFonts w:ascii="Arial" w:hAnsi="Arial" w:cs="Arial"/>
+          <w:sz w:val="21"/>
+          <w:szCs w:val="21"/>
+        </w:rPr>
+        <w:t>knapsackRec</w:t>
+      </w:r>
+      <w:proofErr w:type="spellEnd"/>
+      <w:r>
+        <w:rPr>
+          <w:rFonts w:ascii="Arial" w:hAnsi="Arial" w:cs="Arial"/>
+          <w:sz w:val="21"/>
+          <w:szCs w:val="21"/>
+        </w:rPr>
+        <w:t>(</w:t>
+      </w:r>
+      <w:proofErr w:type="gramEnd"/>
+      <w:r>
+        <w:rPr>
+          <w:rFonts w:ascii="Arial" w:hAnsi="Arial" w:cs="Arial"/>
+          <w:sz w:val="21"/>
+          <w:szCs w:val="21"/>
+        </w:rPr>
+        <w:t>) che ricorsivamente si calcola tutte le combinazioni per cui è</w:t>
+      </w:r>
+      <w:r>
+        <w:rPr>
+          <w:rFonts w:ascii="Arial" w:hAnsi="Arial" w:cs="Arial"/>
+          <w:sz w:val="21"/>
+          <w:szCs w:val="21"/>
+        </w:rPr>
+        <w:t xml:space="preserve"> massimo il numero di posti e lo</w:t>
+      </w:r>
+      <w:r>
+        <w:rPr>
+          <w:rFonts w:ascii="Arial" w:hAnsi="Arial" w:cs="Arial"/>
+          <w:sz w:val="21"/>
+          <w:szCs w:val="21"/>
+        </w:rPr>
+        <w:t xml:space="preserve"> inserisce nella posizione i-esima della matrice m*B “DP” in modo da avere alla fine della </w:t>
+      </w:r>
+      <w:proofErr w:type="spellStart"/>
+      <w:r>
+        <w:rPr>
+          <w:rFonts w:ascii="Arial" w:hAnsi="Arial" w:cs="Arial"/>
+          <w:sz w:val="21"/>
+          <w:szCs w:val="21"/>
+        </w:rPr>
+        <w:t>ricorsione</w:t>
+      </w:r>
+      <w:proofErr w:type="spellEnd"/>
+      <w:r>
+        <w:rPr>
+          <w:rFonts w:ascii="Arial" w:hAnsi="Arial" w:cs="Arial"/>
+          <w:sz w:val="21"/>
+          <w:szCs w:val="21"/>
+        </w:rPr>
+        <w:t xml:space="preserve"> in posizione DP[n][B] il massimo numero di posti ottenibile da una </w:t>
+      </w:r>
+      <w:proofErr w:type="spellStart"/>
+      <w:r>
+        <w:rPr>
+          <w:rFonts w:ascii="Arial" w:hAnsi="Arial" w:cs="Arial"/>
+          <w:sz w:val="21"/>
+          <w:szCs w:val="21"/>
+        </w:rPr>
+        <w:t>sottosequenza</w:t>
+      </w:r>
+      <w:proofErr w:type="spellEnd"/>
+      <w:r>
+        <w:rPr>
+          <w:rFonts w:ascii="Arial" w:hAnsi="Arial" w:cs="Arial"/>
+          <w:sz w:val="21"/>
+          <w:szCs w:val="21"/>
+        </w:rPr>
+        <w:t xml:space="preserve"> dell’</w:t>
+      </w:r>
+      <w:proofErr w:type="spellStart"/>
+      <w:r>
+        <w:rPr>
+          <w:rFonts w:ascii="Arial" w:hAnsi="Arial" w:cs="Arial"/>
+          <w:sz w:val="21"/>
+          <w:szCs w:val="21"/>
+        </w:rPr>
+        <w:t>inseime</w:t>
+      </w:r>
+      <w:proofErr w:type="spellEnd"/>
+      <w:r>
+        <w:rPr>
+          <w:rFonts w:ascii="Arial" w:hAnsi="Arial" w:cs="Arial"/>
+          <w:sz w:val="21"/>
+          <w:szCs w:val="21"/>
+        </w:rPr>
+        <w:t xml:space="preserve"> di voli in input.</w:t>
+      </w:r>
+    </w:p>
+    <w:p>
+      <w:pPr>
+        <w:pStyle w:val="p1"/>
+        <w:rPr>
+          <w:rFonts w:ascii="Arial" w:hAnsi="Arial" w:cs="Arial"/>
+          <w:sz w:val="21"/>
+          <w:szCs w:val="21"/>
+        </w:rPr>
+      </w:pPr>
+      <w:r>
+        <w:rPr>
+          <w:rFonts w:ascii="Arial" w:hAnsi="Arial" w:cs="Arial"/>
+          <w:sz w:val="21"/>
+          <w:szCs w:val="21"/>
+        </w:rPr>
+        <w:t>Per poter tenere traccia della sequenza per cui è massimo il numero di posti si tiene traccia del massimo tra i massimi ricorsivamente calcolati in modo da capire quando il massimo di cui si tiene traccia cambia rispetto al mass</w:t>
+      </w:r>
+      <w:r>
+        <w:rPr>
+          <w:rFonts w:ascii="Arial" w:hAnsi="Arial" w:cs="Arial"/>
+          <w:sz w:val="21"/>
+          <w:szCs w:val="21"/>
+        </w:rPr>
+        <w:t xml:space="preserve">imo calcolato nella </w:t>
+      </w:r>
+      <w:proofErr w:type="spellStart"/>
+      <w:proofErr w:type="gramStart"/>
+      <w:r>
+        <w:rPr>
+          <w:rFonts w:ascii="Arial" w:hAnsi="Arial" w:cs="Arial"/>
+          <w:sz w:val="21"/>
+          <w:szCs w:val="21"/>
+        </w:rPr>
+        <w:t>ricorsione,e</w:t>
+      </w:r>
+      <w:proofErr w:type="spellEnd"/>
+      <w:proofErr w:type="gramEnd"/>
+      <w:r>
+        <w:rPr>
+          <w:rFonts w:ascii="Arial" w:hAnsi="Arial" w:cs="Arial"/>
+          <w:sz w:val="21"/>
+          <w:szCs w:val="21"/>
+        </w:rPr>
+        <w:t xml:space="preserve"> </w:t>
+      </w:r>
+      <w:r>
+        <w:rPr>
+          <w:rFonts w:ascii="Arial" w:hAnsi="Arial" w:cs="Arial"/>
+          <w:sz w:val="21"/>
+          <w:szCs w:val="21"/>
+        </w:rPr>
+        <w:t>questo vuol dir</w:t>
+      </w:r>
+      <w:r>
+        <w:rPr>
+          <w:rFonts w:ascii="Arial" w:hAnsi="Arial" w:cs="Arial"/>
+          <w:sz w:val="21"/>
+          <w:szCs w:val="21"/>
+        </w:rPr>
+        <w:t>e che si è trovato un volo per cui si massimizza il massimo ottimale che ,come detto precedentemente, verrà inserito nella posizione DP[n][B].</w:t>
+      </w:r>
+    </w:p>
+    <w:p>
+      <w:pPr>
+        <w:pStyle w:val="p1"/>
+        <w:rPr>
+          <w:rFonts w:ascii="Arial" w:hAnsi="Arial" w:cs="Arial"/>
+          <w:sz w:val="21"/>
+          <w:szCs w:val="21"/>
+        </w:rPr>
+      </w:pPr>
+      <w:r>
+        <w:rPr>
+          <w:rFonts w:ascii="Arial" w:hAnsi="Arial" w:cs="Arial"/>
+          <w:sz w:val="21"/>
+          <w:szCs w:val="21"/>
+        </w:rPr>
+        <w:t>Oltre a tenersi traccia della sequenza di voli si mantiene memoria anche del budget da assegnare all’aeroporto da cui parte il volo della sequenza ottimale.</w:t>
+      </w:r>
+    </w:p>
+    <w:p>
+      <w:pPr>
+        <w:pStyle w:val="p1"/>
+        <w:rPr>
+          <w:rFonts w:ascii="Arial" w:hAnsi="Arial" w:cs="Arial"/>
+          <w:sz w:val="21"/>
+          <w:szCs w:val="21"/>
+        </w:rPr>
+      </w:pPr>
+    </w:p>
+    <w:p>
+      <w:pPr>
+        <w:pStyle w:val="p1"/>
+        <w:rPr>
+          <w:rFonts w:ascii="Arial" w:hAnsi="Arial" w:cs="Arial"/>
+          <w:sz w:val="21"/>
+          <w:szCs w:val="21"/>
+        </w:rPr>
+      </w:pPr>
+    </w:p>
+    <w:p>
+      <w:pPr>
+        <w:pStyle w:val="p1"/>
+        <w:rPr>
+          <w:rFonts w:ascii="Arial" w:hAnsi="Arial" w:cs="Arial"/>
+          <w:sz w:val="21"/>
+          <w:szCs w:val="21"/>
+        </w:rPr>
+      </w:pPr>
+    </w:p>
+    <w:p>
+      <w:pPr>
+        <w:rPr>
+          <w:rFonts w:ascii="Arial" w:hAnsi="Arial" w:cs="Arial"/>
+          <w:b/>
+          <w:i/>
+          <w:sz w:val="28"/>
+          <w:szCs w:val="28"/>
+        </w:rPr>
+      </w:pPr>
+    </w:p>
+    <w:p>
+      <w:pPr>
+        <w:rPr>
+          <w:rFonts w:ascii="Arial" w:hAnsi="Arial" w:cs="Arial"/>
+          <w:b/>
+          <w:i/>
+          <w:sz w:val="28"/>
+          <w:szCs w:val="28"/>
+        </w:rPr>
+      </w:pPr>
+    </w:p>
+    <w:p>
+      <w:pPr>
+        <w:rPr>
+          <w:rFonts w:ascii="Arial" w:hAnsi="Arial" w:cs="Arial"/>
+          <w:b/>
+          <w:i/>
+          <w:sz w:val="28"/>
+          <w:szCs w:val="28"/>
+        </w:rPr>
+      </w:pPr>
+    </w:p>
+    <w:p>
+      <w:pPr>
+        <w:rPr>
+          <w:rFonts w:ascii="Arial" w:hAnsi="Arial" w:cs="Arial"/>
+          <w:b/>
+          <w:i/>
+          <w:sz w:val="28"/>
+          <w:szCs w:val="28"/>
+        </w:rPr>
+      </w:pPr>
+    </w:p>
+    <w:p>
+      <w:pPr>
+        <w:rPr>
+          <w:rFonts w:ascii="Arial" w:hAnsi="Arial" w:cs="Arial"/>
+          <w:b/>
+          <w:i/>
+          <w:sz w:val="28"/>
+          <w:szCs w:val="28"/>
+        </w:rPr>
+      </w:pPr>
+    </w:p>
+    <w:p>
+      <w:pPr>
+        <w:rPr>
+          <w:rFonts w:ascii="Arial" w:hAnsi="Arial" w:cs="Arial"/>
+          <w:b/>
+          <w:i/>
+          <w:sz w:val="28"/>
+          <w:szCs w:val="28"/>
+        </w:rPr>
+      </w:pPr>
+    </w:p>
+    <w:p>
+      <w:pPr>
+        <w:rPr>
+          <w:rFonts w:ascii="Arial" w:hAnsi="Arial" w:cs="Arial"/>
+          <w:b/>
+          <w:i/>
+          <w:sz w:val="28"/>
+          <w:szCs w:val="28"/>
+        </w:rPr>
+      </w:pPr>
+    </w:p>
+    <w:p>
+      <w:pPr>
+        <w:rPr>
+          <w:rFonts w:ascii="Arial" w:hAnsi="Arial" w:cs="Arial"/>
+          <w:b/>
+          <w:i/>
+          <w:sz w:val="28"/>
+          <w:szCs w:val="28"/>
+        </w:rPr>
+      </w:pPr>
+    </w:p>
+    <w:p>
+      <w:pPr>
+        <w:rPr>
+          <w:rFonts w:ascii="Arial" w:hAnsi="Arial" w:cs="Arial"/>
+          <w:b/>
+          <w:i/>
+          <w:sz w:val="28"/>
+          <w:szCs w:val="28"/>
+        </w:rPr>
+      </w:pPr>
+    </w:p>
+    <w:p>
+      <w:pPr>
+        <w:rPr>
+          <w:rFonts w:ascii="Arial" w:hAnsi="Arial" w:cs="Arial"/>
+          <w:b/>
+          <w:i/>
+          <w:sz w:val="28"/>
+          <w:szCs w:val="28"/>
+        </w:rPr>
+      </w:pPr>
+    </w:p>
+    <w:p>
+      <w:pPr>
+        <w:rPr>
+          <w:rFonts w:ascii="Arial" w:hAnsi="Arial" w:cs="Arial"/>
+          <w:b/>
+          <w:i/>
+          <w:sz w:val="28"/>
+          <w:szCs w:val="28"/>
+        </w:rPr>
+      </w:pPr>
+    </w:p>
+    <w:p>
+      <w:pPr>
+        <w:rPr>
+          <w:rFonts w:ascii="Arial" w:hAnsi="Arial" w:cs="Arial"/>
+          <w:b/>
+          <w:i/>
+          <w:sz w:val="28"/>
+          <w:szCs w:val="28"/>
+        </w:rPr>
+      </w:pPr>
+    </w:p>
+    <w:p>
+      <w:pPr>
+        <w:rPr>
+          <w:rFonts w:ascii="Arial" w:hAnsi="Arial" w:cs="Arial"/>
+          <w:b/>
+          <w:i/>
+          <w:sz w:val="28"/>
+          <w:szCs w:val="28"/>
+        </w:rPr>
+      </w:pPr>
+    </w:p>
+    <w:p>
+      <w:pPr>
+        <w:rPr>
+          <w:rFonts w:ascii="Arial" w:hAnsi="Arial" w:cs="Arial"/>
+          <w:b/>
+          <w:i/>
+          <w:sz w:val="28"/>
+          <w:szCs w:val="28"/>
+        </w:rPr>
+      </w:pPr>
+    </w:p>
+    <w:p>
+      <w:pPr>
+        <w:rPr>
+          <w:rFonts w:ascii="Arial" w:hAnsi="Arial" w:cs="Arial"/>
+          <w:b/>
+          <w:i/>
+          <w:sz w:val="28"/>
+          <w:szCs w:val="28"/>
+        </w:rPr>
+      </w:pPr>
+    </w:p>
+    <w:p>
+      <w:pPr>
+        <w:rPr>
+          <w:rFonts w:ascii="Arial" w:hAnsi="Arial" w:cs="Arial"/>
+          <w:b/>
+          <w:sz w:val="28"/>
+          <w:szCs w:val="28"/>
+        </w:rPr>
+      </w:pPr>
+      <w:r>
+        <w:rPr>
+          <w:rFonts w:ascii="Arial" w:hAnsi="Arial" w:cs="Arial"/>
+          <w:b/>
+          <w:sz w:val="28"/>
+          <w:szCs w:val="28"/>
+        </w:rPr>
+        <w:t>Bipartite(G)</w:t>
+      </w:r>
+    </w:p>
+    <w:p>
+      <w:pPr>
+        <w:rPr>
+          <w:rFonts w:ascii="Arial" w:hAnsi="Arial" w:cs="Arial"/>
+          <w:sz w:val="21"/>
+          <w:szCs w:val="21"/>
+        </w:rPr>
+      </w:pPr>
+      <w:proofErr w:type="gramStart"/>
+      <w:r>
+        <w:rPr>
+          <w:rFonts w:ascii="Arial" w:hAnsi="Arial" w:cs="Arial"/>
+          <w:sz w:val="21"/>
+          <w:szCs w:val="21"/>
+        </w:rPr>
+        <w:t>:</w:t>
+      </w:r>
+      <w:proofErr w:type="spellStart"/>
+      <w:r>
+        <w:rPr>
+          <w:rFonts w:ascii="Arial" w:hAnsi="Arial" w:cs="Arial"/>
+          <w:sz w:val="21"/>
+          <w:szCs w:val="21"/>
+        </w:rPr>
+        <w:t>param</w:t>
+      </w:r>
+      <w:proofErr w:type="spellEnd"/>
+      <w:proofErr w:type="gramEnd"/>
+      <w:r>
+        <w:rPr>
+          <w:rFonts w:ascii="Arial" w:hAnsi="Arial" w:cs="Arial"/>
+          <w:sz w:val="21"/>
+          <w:szCs w:val="21"/>
+        </w:rPr>
+        <w:t xml:space="preserve">: </w:t>
+      </w:r>
       <w:r>
         <w:rPr>
           <w:rFonts w:ascii="Arial" w:hAnsi="Arial" w:cs="Arial"/>
@@ -465,6 +3298,7 @@
           <w:szCs w:val="21"/>
         </w:rPr>
       </w:pPr>
+      <w:proofErr w:type="gramStart"/>
       <w:r>
         <w:rPr>
           <w:rFonts w:ascii="Arial" w:hAnsi="Arial" w:cs="Arial"/>
@@ -483,6 +3317,7 @@
         <w:t>return</w:t>
       </w:r>
       <w:proofErr w:type="spellEnd"/>
+      <w:proofErr w:type="gramEnd"/>
       <w:r>
         <w:rPr>
           <w:rFonts w:ascii="Arial" w:hAnsi="Arial" w:cs="Arial"/>
@@ -599,7 +3434,25 @@
           <w:sz w:val="21"/>
           <w:szCs w:val="21"/>
         </w:rPr>
-        <w:t xml:space="preserve"> a scorrere tutti i vertici di un grafo, in particolare prende un vertice di partenza e lo colora di rosso controlla i vertici ad esso collegati e li colora del coloro opposto in questo caso blu. Nel caso in cui due vertici adiacenti sono stati colorati dello stesso colore il grafo non è bipartito e la funzione ritorna None , se questo non avviene il grafo è bipartito e la funzione ritorn</w:t>
+        <w:t xml:space="preserve"> a scorrere tutti i vertici di un grafo, in particolare prende un vertice di partenza e lo colora di rosso controlla i vertici ad esso collegati e li colora del coloro opposto in questo caso blu. Nel caso in cui due vertici adiacenti sono stati colorati dello stesso colore il grafo non è bipartito e la funzione ritorna </w:t>
+      </w:r>
+      <w:proofErr w:type="gramStart"/>
+      <w:r>
+        <w:rPr>
+          <w:rFonts w:ascii="Arial" w:hAnsi="Arial" w:cs="Arial"/>
+          <w:sz w:val="21"/>
+          <w:szCs w:val="21"/>
+        </w:rPr>
+        <w:t>None ,</w:t>
+      </w:r>
+      <w:proofErr w:type="gramEnd"/>
+      <w:r>
+        <w:rPr>
+          <w:rFonts w:ascii="Arial" w:hAnsi="Arial" w:cs="Arial"/>
+          <w:sz w:val="21"/>
+          <w:szCs w:val="21"/>
+        </w:rPr>
+        <w:t xml:space="preserve"> se questo non avviene il grafo è bipartito e la funzione ritorn</w:t>
       </w:r>
       <w:r>
         <w:rPr>
@@ -692,8 +3545,8 @@
 </file>
 
 <file path=word/numbering.xml><?xml version="1.0" encoding="utf-8"?>
-<w:numbering xmlns:wpc="http://schemas.microsoft.com/office/word/2010/wordprocessingCanvas" xmlns:mo="http://schemas.microsoft.com/office/mac/office/2008/main" xmlns:mc="http://schemas.openxmlformats.org/markup-compatibility/2006" xmlns:mv="urn:schemas-microsoft-com:mac:vml" xmlns:o="urn:schemas-microsoft-com:office:office" xmlns:r="http://schemas.openxmlformats.org/officeDocument/2006/relationships" xmlns:m="http://schemas.openxmlformats.org/officeDocument/2006/math" xmlns:v="urn:schemas-microsoft-com:vml" xmlns:wp14="http://schemas.microsoft.com/office/word/2010/wordprocessingDrawing" xmlns:wp="http://schemas.openxmlformats.org/drawingml/2006/wordprocessingDrawing" xmlns:w10="urn:schemas-microsoft-com:office:word" xmlns:w="http://schemas.openxmlformats.org/wordprocessingml/2006/main" xmlns:w14="http://schemas.microsoft.com/office/word/2010/wordml" xmlns:w15="http://schemas.microsoft.com/office/word/2012/wordml" xmlns:wpg="http://schemas.microsoft.com/office/word/2010/wordprocessingGroup" xmlns:wpi="http://schemas.microsoft.com/office/word/2010/wordprocessingInk" xmlns:wne="http://schemas.microsoft.com/office/word/2006/wordml" xmlns:wps="http://schemas.microsoft.com/office/word/2010/wordprocessingShape" mc:Ignorable="w14 w15 wp14">
-  <w:abstractNum w:abstractNumId="0">
+<w:numbering xmlns:wpc="http://schemas.microsoft.com/office/word/2010/wordprocessingCanvas" xmlns:cx="http://schemas.microsoft.com/office/drawing/2014/chartex" xmlns:mc="http://schemas.openxmlformats.org/markup-compatibility/2006" xmlns:o="urn:schemas-microsoft-com:office:office" xmlns:r="http://schemas.openxmlformats.org/officeDocument/2006/relationships" xmlns:m="http://schemas.openxmlformats.org/officeDocument/2006/math" xmlns:v="urn:schemas-microsoft-com:vml" xmlns:wp14="http://schemas.microsoft.com/office/word/2010/wordprocessingDrawing" xmlns:wp="http://schemas.openxmlformats.org/drawingml/2006/wordprocessingDrawing" xmlns:w10="urn:schemas-microsoft-com:office:word" xmlns:w="http://schemas.openxmlformats.org/wordprocessingml/2006/main" xmlns:w14="http://schemas.microsoft.com/office/word/2010/wordml" xmlns:w15="http://schemas.microsoft.com/office/word/2012/wordml" xmlns:w16se="http://schemas.microsoft.com/office/word/2015/wordml/symex" xmlns:wpg="http://schemas.microsoft.com/office/word/2010/wordprocessingGroup" xmlns:wpi="http://schemas.microsoft.com/office/word/2010/wordprocessingInk" xmlns:wne="http://schemas.microsoft.com/office/word/2006/wordml" xmlns:wps="http://schemas.microsoft.com/office/word/2010/wordprocessingShape" mc:Ignorable="w14 w15 w16se wp14">
+  <w:abstractNum w:abstractNumId="0" w15:restartNumberingAfterBreak="0">
     <w:nsid w:val="43A26EDD"/>
     <w:multiLevelType w:val="hybridMultilevel"/>
     <w:tmpl w:val="8B1C1CFA"/>
@@ -782,14 +3635,166 @@
       </w:pPr>
     </w:lvl>
   </w:abstractNum>
+  <w:abstractNum w:abstractNumId="1" w15:restartNumberingAfterBreak="0">
+    <w:nsid w:val="5D1547AD"/>
+    <w:multiLevelType w:val="multilevel"/>
+    <w:tmpl w:val="EFBA563A"/>
+    <w:lvl w:ilvl="0">
+      <w:start w:val="1"/>
+      <w:numFmt w:val="bullet"/>
+      <w:lvlText w:val=""/>
+      <w:lvlJc w:val="left"/>
+      <w:pPr>
+        <w:tabs>
+          <w:tab w:val="num" w:pos="720"/>
+        </w:tabs>
+        <w:ind w:left="720" w:hanging="360"/>
+      </w:pPr>
+      <w:rPr>
+        <w:rFonts w:ascii="Symbol" w:hAnsi="Symbol" w:hint="default"/>
+        <w:sz w:val="20"/>
+      </w:rPr>
+    </w:lvl>
+    <w:lvl w:ilvl="1" w:tentative="1">
+      <w:start w:val="1"/>
+      <w:numFmt w:val="bullet"/>
+      <w:lvlText w:val=""/>
+      <w:lvlJc w:val="left"/>
+      <w:pPr>
+        <w:tabs>
+          <w:tab w:val="num" w:pos="1440"/>
+        </w:tabs>
+        <w:ind w:left="1440" w:hanging="360"/>
+      </w:pPr>
+      <w:rPr>
+        <w:rFonts w:ascii="Symbol" w:hAnsi="Symbol" w:hint="default"/>
+        <w:sz w:val="20"/>
+      </w:rPr>
+    </w:lvl>
+    <w:lvl w:ilvl="2" w:tentative="1">
+      <w:start w:val="1"/>
+      <w:numFmt w:val="bullet"/>
+      <w:lvlText w:val=""/>
+      <w:lvlJc w:val="left"/>
+      <w:pPr>
+        <w:tabs>
+          <w:tab w:val="num" w:pos="2160"/>
+        </w:tabs>
+        <w:ind w:left="2160" w:hanging="360"/>
+      </w:pPr>
+      <w:rPr>
+        <w:rFonts w:ascii="Symbol" w:hAnsi="Symbol" w:hint="default"/>
+        <w:sz w:val="20"/>
+      </w:rPr>
+    </w:lvl>
+    <w:lvl w:ilvl="3" w:tentative="1">
+      <w:start w:val="1"/>
+      <w:numFmt w:val="bullet"/>
+      <w:lvlText w:val=""/>
+      <w:lvlJc w:val="left"/>
+      <w:pPr>
+        <w:tabs>
+          <w:tab w:val="num" w:pos="2880"/>
+        </w:tabs>
+        <w:ind w:left="2880" w:hanging="360"/>
+      </w:pPr>
+      <w:rPr>
+        <w:rFonts w:ascii="Symbol" w:hAnsi="Symbol" w:hint="default"/>
+        <w:sz w:val="20"/>
+      </w:rPr>
+    </w:lvl>
+    <w:lvl w:ilvl="4" w:tentative="1">
+      <w:start w:val="1"/>
+      <w:numFmt w:val="bullet"/>
+      <w:lvlText w:val=""/>
+      <w:lvlJc w:val="left"/>
+      <w:pPr>
+        <w:tabs>
+          <w:tab w:val="num" w:pos="3600"/>
+        </w:tabs>
+        <w:ind w:left="3600" w:hanging="360"/>
+      </w:pPr>
+      <w:rPr>
+        <w:rFonts w:ascii="Symbol" w:hAnsi="Symbol" w:hint="default"/>
+        <w:sz w:val="20"/>
+      </w:rPr>
+    </w:lvl>
+    <w:lvl w:ilvl="5" w:tentative="1">
+      <w:start w:val="1"/>
+      <w:numFmt w:val="bullet"/>
+      <w:lvlText w:val=""/>
+      <w:lvlJc w:val="left"/>
+      <w:pPr>
+        <w:tabs>
+          <w:tab w:val="num" w:pos="4320"/>
+        </w:tabs>
+        <w:ind w:left="4320" w:hanging="360"/>
+      </w:pPr>
+      <w:rPr>
+        <w:rFonts w:ascii="Symbol" w:hAnsi="Symbol" w:hint="default"/>
+        <w:sz w:val="20"/>
+      </w:rPr>
+    </w:lvl>
+    <w:lvl w:ilvl="6" w:tentative="1">
+      <w:start w:val="1"/>
+      <w:numFmt w:val="bullet"/>
+      <w:lvlText w:val=""/>
+      <w:lvlJc w:val="left"/>
+      <w:pPr>
+        <w:tabs>
+          <w:tab w:val="num" w:pos="5040"/>
+        </w:tabs>
+        <w:ind w:left="5040" w:hanging="360"/>
+      </w:pPr>
+      <w:rPr>
+        <w:rFonts w:ascii="Symbol" w:hAnsi="Symbol" w:hint="default"/>
+        <w:sz w:val="20"/>
+      </w:rPr>
+    </w:lvl>
+    <w:lvl w:ilvl="7" w:tentative="1">
+      <w:start w:val="1"/>
+      <w:numFmt w:val="bullet"/>
+      <w:lvlText w:val=""/>
+      <w:lvlJc w:val="left"/>
+      <w:pPr>
+        <w:tabs>
+          <w:tab w:val="num" w:pos="5760"/>
+        </w:tabs>
+        <w:ind w:left="5760" w:hanging="360"/>
+      </w:pPr>
+      <w:rPr>
+        <w:rFonts w:ascii="Symbol" w:hAnsi="Symbol" w:hint="default"/>
+        <w:sz w:val="20"/>
+      </w:rPr>
+    </w:lvl>
+    <w:lvl w:ilvl="8" w:tentative="1">
+      <w:start w:val="1"/>
+      <w:numFmt w:val="bullet"/>
+      <w:lvlText w:val=""/>
+      <w:lvlJc w:val="left"/>
+      <w:pPr>
+        <w:tabs>
+          <w:tab w:val="num" w:pos="6480"/>
+        </w:tabs>
+        <w:ind w:left="6480" w:hanging="360"/>
+      </w:pPr>
+      <w:rPr>
+        <w:rFonts w:ascii="Symbol" w:hAnsi="Symbol" w:hint="default"/>
+        <w:sz w:val="20"/>
+      </w:rPr>
+    </w:lvl>
+  </w:abstractNum>
   <w:num w:numId="1">
     <w:abstractNumId w:val="0"/>
+  </w:num>
+  <w:num w:numId="2">
+    <w:abstractNumId w:val="1"/>
   </w:num>
 </w:numbering>
 </file>
 
 <file path=word/styles.xml><?xml version="1.0" encoding="utf-8"?>
-<w:styles xmlns:mc="http://schemas.openxmlformats.org/markup-compatibility/2006" xmlns:r="http://schemas.openxmlformats.org/officeDocument/2006/relationships" xmlns:w="http://schemas.openxmlformats.org/wordprocessingml/2006/main" xmlns:w14="http://schemas.microsoft.com/office/word/2010/wordml" xmlns:w15="http://schemas.microsoft.com/office/word/2012/wordml" mc:Ignorable="w14 w15">
+<w:styles xmlns:mc="http://schemas.openxmlformats.org/markup-compatibility/2006" xmlns:r="http://schemas.openxmlformats.org/officeDocument/2006/relationships" xmlns:w="http://schemas.openxmlformats.org/wordprocessingml/2006/main" xmlns:w14="http://schemas.microsoft.com/office/word/2010/wordml" xmlns:w15="http://schemas.microsoft.com/office/word/2012/wordml" xmlns:w16se="http://schemas.microsoft.com/office/word/2015/wordml/symex" mc:Ignorable="w14 w15 w16se">
   <w:docDefaults>
     <w:rPrDefault>
       <w:rPr>
@@ -805,7 +3810,7 @@
       </w:pPr>
     </w:pPrDefault>
   </w:docDefaults>
-  <w:latentStyles w:defLockedState="0" w:defUIPriority="99" w:defSemiHidden="0" w:defUnhideWhenUsed="0" w:defQFormat="0" w:count="382">
+  <w:latentStyles w:defLockedState="0" w:defUIPriority="99" w:defSemiHidden="0" w:defUnhideWhenUsed="0" w:defQFormat="0" w:count="371">
     <w:lsdException w:name="Normal" w:uiPriority="0" w:qFormat="1"/>
     <w:lsdException w:name="heading 1" w:uiPriority="9" w:qFormat="1"/>
     <w:lsdException w:name="heading 2" w:semiHidden="1" w:uiPriority="9" w:unhideWhenUsed="1" w:qFormat="1"/>
@@ -911,6 +3916,7 @@
     <w:lsdException w:name="HTML Sample" w:semiHidden="1" w:unhideWhenUsed="1"/>
     <w:lsdException w:name="HTML Typewriter" w:semiHidden="1" w:unhideWhenUsed="1"/>
     <w:lsdException w:name="HTML Variable" w:semiHidden="1" w:unhideWhenUsed="1"/>
+    <w:lsdException w:name="Normal Table" w:semiHidden="1" w:unhideWhenUsed="1"/>
     <w:lsdException w:name="annotation subject" w:semiHidden="1" w:unhideWhenUsed="1"/>
     <w:lsdException w:name="No List" w:semiHidden="1" w:unhideWhenUsed="1"/>
     <w:lsdException w:name="Outline List 1" w:semiHidden="1" w:unhideWhenUsed="1"/>
@@ -956,9 +3962,11 @@
     <w:lsdException w:name="Table Subtle 1" w:semiHidden="1" w:unhideWhenUsed="1"/>
     <w:lsdException w:name="Table Subtle 2" w:semiHidden="1" w:unhideWhenUsed="1"/>
     <w:lsdException w:name="Table Web 1" w:semiHidden="1" w:unhideWhenUsed="1"/>
+    <w:lsdException w:name="Table Web 2" w:semiHidden="1" w:unhideWhenUsed="1"/>
     <w:lsdException w:name="Table Web 3" w:semiHidden="1" w:unhideWhenUsed="1"/>
     <w:lsdException w:name="Balloon Text" w:semiHidden="1" w:unhideWhenUsed="1"/>
     <w:lsdException w:name="Table Grid" w:uiPriority="39"/>
+    <w:lsdException w:name="Table Theme" w:semiHidden="1" w:unhideWhenUsed="1"/>
     <w:lsdException w:name="Placeholder Text" w:semiHidden="1"/>
     <w:lsdException w:name="No Spacing" w:uiPriority="1" w:qFormat="1"/>
     <w:lsdException w:name="Light Shading" w:uiPriority="60"/>
@@ -1174,8 +4182,6 @@
     <w:lsdException w:name="List Table 5 Dark Accent 6" w:uiPriority="50"/>
     <w:lsdException w:name="List Table 6 Colorful Accent 6" w:uiPriority="51"/>
     <w:lsdException w:name="List Table 7 Colorful Accent 6" w:uiPriority="52"/>
-    <w:lsdException w:name="Mention" w:semiHidden="1" w:unhideWhenUsed="1"/>
-    <w:lsdException w:name="Smart Hyperlink" w:semiHidden="1" w:unhideWhenUsed="1"/>
   </w:latentStyles>
   <w:style w:type="paragraph" w:default="1" w:styleId="Normale">
     <w:name w:val="Normal"/>
@@ -1282,6 +4288,28 @@
       <w:szCs w:val="20"/>
       <w:lang w:eastAsia="it-IT"/>
     </w:rPr>
+  </w:style>
+  <w:style w:type="paragraph" w:styleId="NormaleWeb">
+    <w:name w:val="Normal (Web)"/>
+    <w:basedOn w:val="Normale"/>
+    <w:uiPriority w:val="99"/>
+    <w:semiHidden/>
+    <w:unhideWhenUsed/>
+    <w:rsid w:val="002B2384"/>
+    <w:pPr>
+      <w:spacing w:before="100" w:beforeAutospacing="1" w:after="100" w:afterAutospacing="1" w:line="240" w:lineRule="auto"/>
+    </w:pPr>
+    <w:rPr>
+      <w:rFonts w:ascii="Times New Roman" w:eastAsia="Times New Roman" w:hAnsi="Times New Roman" w:cs="Times New Roman"/>
+      <w:sz w:val="24"/>
+      <w:szCs w:val="24"/>
+      <w:lang w:eastAsia="it-IT"/>
+    </w:rPr>
+  </w:style>
+  <w:style w:type="character" w:customStyle="1" w:styleId="mwe-math-mathml-inline">
+    <w:name w:val="mwe-math-mathml-inline"/>
+    <w:basedOn w:val="Carpredefinitoparagrafo"/>
+    <w:rsid w:val="002B2384"/>
   </w:style>
 </w:styles>
 </file>
